--- a/PROJECT REPORT.docx
+++ b/PROJECT REPORT.docx
@@ -1,6 +1,6 @@
 
 <file path=word/document.xml><?xml version="1.0" encoding="utf-8"?>
-<w:document xmlns:wpc="http://schemas.microsoft.com/office/word/2010/wordprocessingCanvas" xmlns:cx="http://schemas.microsoft.com/office/drawing/2014/chartex" xmlns:cx1="http://schemas.microsoft.com/office/drawing/2015/9/8/chartex" xmlns:cx2="http://schemas.microsoft.com/office/drawing/2015/10/21/chartex" xmlns:cx3="http://schemas.microsoft.com/office/drawing/2016/5/9/chartex" xmlns:cx4="http://schemas.microsoft.com/office/drawing/2016/5/10/chartex" xmlns:cx5="http://schemas.microsoft.com/office/drawing/2016/5/11/chartex" xmlns:cx6="http://schemas.microsoft.com/office/drawing/2016/5/12/chartex" xmlns:cx7="http://schemas.microsoft.com/office/drawing/2016/5/13/chartex" xmlns:cx8="http://schemas.microsoft.com/office/drawing/2016/5/14/chartex" xmlns:mc="http://schemas.openxmlformats.org/markup-compatibility/2006" xmlns:aink="http://schemas.microsoft.com/office/drawing/2016/ink" xmlns:am3d="http://schemas.microsoft.com/office/drawing/2017/model3d" xmlns:o="urn:schemas-microsoft-com:office:office" xmlns:r="http://schemas.openxmlformats.org/officeDocument/2006/relationships" xmlns:m="http://schemas.openxmlformats.org/officeDocument/2006/math" xmlns:v="urn:schemas-microsoft-com:vml" xmlns:wp14="http://schemas.microsoft.com/office/word/2010/wordprocessingDrawing" xmlns:wp="http://schemas.openxmlformats.org/drawingml/2006/wordprocessingDrawing" xmlns:w10="urn:schemas-microsoft-com:office:word" xmlns:w="http://schemas.openxmlformats.org/wordprocessingml/2006/main" xmlns:w14="http://schemas.microsoft.com/office/word/2010/wordml" xmlns:w15="http://schemas.microsoft.com/office/word/2012/wordml" xmlns:w16cid="http://schemas.microsoft.com/office/word/2016/wordml/cid" xmlns:w16se="http://schemas.microsoft.com/office/word/2015/wordml/symex" xmlns:wpg="http://schemas.microsoft.com/office/word/2010/wordprocessingGroup" xmlns:wpi="http://schemas.microsoft.com/office/word/2010/wordprocessingInk" xmlns:wne="http://schemas.microsoft.com/office/word/2006/wordml" xmlns:wps="http://schemas.microsoft.com/office/word/2010/wordprocessingShape" xmlns:a="http://schemas.openxmlformats.org/drawingml/2006/main" xmlns:pic="http://schemas.openxmlformats.org/drawingml/2006/picture" xmlns:a14="http://schemas.microsoft.com/office/drawing/2010/main" mc:Ignorable="w14 w15 w16se w16cid wp14">
+<w:document xmlns:wpc="http://schemas.microsoft.com/office/word/2010/wordprocessingCanvas" xmlns:cx="http://schemas.microsoft.com/office/drawing/2014/chartex" xmlns:cx1="http://schemas.microsoft.com/office/drawing/2015/9/8/chartex" xmlns:cx2="http://schemas.microsoft.com/office/drawing/2015/10/21/chartex" xmlns:cx3="http://schemas.microsoft.com/office/drawing/2016/5/9/chartex" xmlns:cx4="http://schemas.microsoft.com/office/drawing/2016/5/10/chartex" xmlns:cx5="http://schemas.microsoft.com/office/drawing/2016/5/11/chartex" xmlns:cx6="http://schemas.microsoft.com/office/drawing/2016/5/12/chartex" xmlns:cx7="http://schemas.microsoft.com/office/drawing/2016/5/13/chartex" xmlns:cx8="http://schemas.microsoft.com/office/drawing/2016/5/14/chartex" xmlns:mc="http://schemas.openxmlformats.org/markup-compatibility/2006" xmlns:aink="http://schemas.microsoft.com/office/drawing/2016/ink" xmlns:am3d="http://schemas.microsoft.com/office/drawing/2017/model3d" xmlns:o="urn:schemas-microsoft-com:office:office" xmlns:r="http://schemas.openxmlformats.org/officeDocument/2006/relationships" xmlns:m="http://schemas.openxmlformats.org/officeDocument/2006/math" xmlns:v="urn:schemas-microsoft-com:vml" xmlns:wp14="http://schemas.microsoft.com/office/word/2010/wordprocessingDrawing" xmlns:wp="http://schemas.openxmlformats.org/drawingml/2006/wordprocessingDrawing" xmlns:w10="urn:schemas-microsoft-com:office:word" xmlns:w="http://schemas.openxmlformats.org/wordprocessingml/2006/main" xmlns:w14="http://schemas.microsoft.com/office/word/2010/wordml" xmlns:w15="http://schemas.microsoft.com/office/word/2012/wordml" xmlns:w16cid="http://schemas.microsoft.com/office/word/2016/wordml/cid" xmlns:w16se="http://schemas.microsoft.com/office/word/2015/wordml/symex" xmlns:wpg="http://schemas.microsoft.com/office/word/2010/wordprocessingGroup" xmlns:wpi="http://schemas.microsoft.com/office/word/2010/wordprocessingInk" xmlns:wne="http://schemas.microsoft.com/office/word/2006/wordml" xmlns:wps="http://schemas.microsoft.com/office/word/2010/wordprocessingShape" mc:Ignorable="w14 w15 w16se w16cid wp14">
   <w:body>
     <w:p>
       <w:pPr>
@@ -83,28 +83,30 @@
         <w:spacing w:line="360" w:lineRule="auto"/>
       </w:pPr>
       <w:r>
-        <w:rPr/>
         <w:t xml:space="preserve">                                       </w:t>
       </w:r>
       <w:r>
+        <w:rPr>
+          <w:noProof/>
+        </w:rPr>
         <w:drawing>
-          <wp:inline wp14:editId="6DFAF6ED" wp14:anchorId="3645BD0A">
+          <wp:inline distT="0" distB="0" distL="0" distR="0" wp14:anchorId="3645BD0A" wp14:editId="31D1E865">
             <wp:extent cx="1234440" cy="1264920"/>
             <wp:effectExtent l="0" t="0" r="0" b="0"/>
-            <wp:docPr id="791367615" name="Picture 2" title=""/>
+            <wp:docPr id="330351098" name="Picture 2"/>
             <wp:cNvGraphicFramePr>
-              <a:graphicFrameLocks noChangeAspect="1"/>
+              <a:graphicFrameLocks xmlns:a="http://schemas.openxmlformats.org/drawingml/2006/main" noChangeAspect="1"/>
             </wp:cNvGraphicFramePr>
-            <a:graphic>
+            <a:graphic xmlns:a="http://schemas.openxmlformats.org/drawingml/2006/main">
               <a:graphicData uri="http://schemas.openxmlformats.org/drawingml/2006/picture">
-                <pic:pic>
+                <pic:pic xmlns:pic="http://schemas.openxmlformats.org/drawingml/2006/picture">
                   <pic:nvPicPr>
                     <pic:cNvPr id="0" name="Picture 2"/>
                     <pic:cNvPicPr/>
                   </pic:nvPicPr>
                   <pic:blipFill>
-                    <a:blip r:embed="R9b21f1dbe74740d7">
-                      <a:extLst xmlns:a="http://schemas.openxmlformats.org/drawingml/2006/main">
+                    <a:blip r:embed="rId8">
+                      <a:extLst>
                         <a:ext uri="{28A0092B-C50C-407E-A947-70E740481C1C}">
                           <a14:useLocalDpi xmlns:a14="http://schemas.microsoft.com/office/drawing/2010/main" val="0"/>
                         </a:ext>
@@ -115,7 +117,7 @@
                     </a:stretch>
                   </pic:blipFill>
                   <pic:spPr>
-                    <a:xfrm rot="0" flipH="0" flipV="0">
+                    <a:xfrm>
                       <a:off x="0" y="0"/>
                       <a:ext cx="1234440" cy="1264920"/>
                     </a:xfrm>
@@ -130,24 +132,27 @@
         </w:drawing>
       </w:r>
       <w:r>
+        <w:rPr>
+          <w:noProof/>
+        </w:rPr>
         <w:drawing>
-          <wp:inline wp14:editId="4492B495" wp14:anchorId="0CFE557E">
+          <wp:inline distT="0" distB="0" distL="0" distR="0" wp14:anchorId="0CFE557E" wp14:editId="2017116E">
             <wp:extent cx="1390650" cy="1254782"/>
             <wp:effectExtent l="0" t="0" r="0" b="0"/>
-            <wp:docPr id="1470242821" name="Picture 1" title=""/>
+            <wp:docPr id="888756924" name="Picture 1"/>
             <wp:cNvGraphicFramePr>
-              <a:graphicFrameLocks noChangeAspect="1"/>
+              <a:graphicFrameLocks xmlns:a="http://schemas.openxmlformats.org/drawingml/2006/main" noChangeAspect="1"/>
             </wp:cNvGraphicFramePr>
-            <a:graphic>
+            <a:graphic xmlns:a="http://schemas.openxmlformats.org/drawingml/2006/main">
               <a:graphicData uri="http://schemas.openxmlformats.org/drawingml/2006/picture">
-                <pic:pic>
+                <pic:pic xmlns:pic="http://schemas.openxmlformats.org/drawingml/2006/picture">
                   <pic:nvPicPr>
                     <pic:cNvPr id="0" name="Picture 1"/>
                     <pic:cNvPicPr/>
                   </pic:nvPicPr>
                   <pic:blipFill>
-                    <a:blip r:embed="Ra7ab810cf1b44fda">
-                      <a:extLst xmlns:a="http://schemas.openxmlformats.org/drawingml/2006/main">
+                    <a:blip r:embed="rId9">
+                      <a:extLst>
                         <a:ext uri="{28A0092B-C50C-407E-A947-70E740481C1C}">
                           <a14:useLocalDpi xmlns:a14="http://schemas.microsoft.com/office/drawing/2010/main" val="0"/>
                         </a:ext>
@@ -158,7 +163,7 @@
                     </a:stretch>
                   </pic:blipFill>
                   <pic:spPr>
-                    <a:xfrm rot="0" flipH="0" flipV="0">
+                    <a:xfrm>
                       <a:off x="0" y="0"/>
                       <a:ext cx="1390650" cy="1254782"/>
                     </a:xfrm>
@@ -851,13 +856,13 @@
         </w:rPr>
         <w:sectPr>
           <w:type w:val="continuous"/>
-          <w:pgSz w:w="11910" w:h="16850" w:orient="portrait"/>
+          <w:pgSz w:w="11910" w:h="16850"/>
           <w:pgMar w:top="1281" w:right="1134" w:bottom="731" w:left="1418" w:header="720" w:footer="720" w:gutter="0"/>
           <w:pgBorders w:display="firstPage" w:offsetFrom="page">
-            <w:top w:val="single" w:color="auto" w:sz="8" w:space="24"/>
-            <w:left w:val="single" w:color="auto" w:sz="8" w:space="24"/>
-            <w:bottom w:val="single" w:color="auto" w:sz="8" w:space="24"/>
-            <w:right w:val="single" w:color="auto" w:sz="8" w:space="24"/>
+            <w:top w:val="single" w:sz="8" w:space="24" w:color="auto"/>
+            <w:left w:val="single" w:sz="8" w:space="24" w:color="auto"/>
+            <w:bottom w:val="single" w:sz="8" w:space="24" w:color="auto"/>
+            <w:right w:val="single" w:sz="8" w:space="24" w:color="auto"/>
           </w:pgBorders>
           <w:cols w:space="720"/>
         </w:sectPr>
@@ -894,7 +899,7 @@
           <w:szCs w:val="26"/>
         </w:rPr>
       </w:pPr>
-      <w:bookmarkStart w:name="_TOC_250003" w:id="0"/>
+      <w:bookmarkStart w:id="0" w:name="_TOC_250003"/>
       <w:bookmarkEnd w:id="0"/>
     </w:p>
     <w:p>
@@ -906,7 +911,7 @@
           <w:szCs w:val="32"/>
         </w:rPr>
       </w:pPr>
-      <w:bookmarkStart w:name="_Toc27763658" w:id="1"/>
+      <w:bookmarkStart w:id="1" w:name="_Toc27763658"/>
       <w:r>
         <w:rPr>
           <w:sz w:val="32"/>
@@ -1119,7 +1124,7 @@
         <w:sectPr>
           <w:headerReference w:type="default" r:id="rId10"/>
           <w:footerReference w:type="default" r:id="rId11"/>
-          <w:pgSz w:w="11910" w:h="16850" w:orient="portrait"/>
+          <w:pgSz w:w="11910" w:h="16850"/>
           <w:pgMar w:top="1320" w:right="900" w:bottom="1100" w:left="1420" w:header="851" w:footer="916" w:gutter="0"/>
           <w:pgNumType w:start="1"/>
           <w:cols w:space="720"/>
@@ -1142,8 +1147,8 @@
           <w:szCs w:val="32"/>
         </w:rPr>
       </w:pPr>
-      <w:bookmarkStart w:name="_TOC_250002" w:id="2"/>
-      <w:bookmarkStart w:name="_Toc27763659" w:id="3"/>
+      <w:bookmarkStart w:id="2" w:name="_TOC_250002"/>
+      <w:bookmarkStart w:id="3" w:name="_Toc27763659"/>
       <w:bookmarkEnd w:id="2"/>
       <w:r>
         <w:rPr>
@@ -1157,7 +1162,7 @@
     <w:sdt>
       <w:sdtPr>
         <w:rPr>
-          <w:rFonts w:ascii="Times New Roman" w:hAnsi="Times New Roman" w:eastAsia="Times New Roman" w:cs="Times New Roman"/>
+          <w:rFonts w:ascii="Times New Roman" w:eastAsia="Times New Roman" w:hAnsi="Times New Roman" w:cs="Times New Roman"/>
           <w:color w:val="auto"/>
           <w:sz w:val="26"/>
           <w:szCs w:val="26"/>
@@ -1208,7 +1213,7 @@
           <w:r>
             <w:fldChar w:fldCharType="separate"/>
           </w:r>
-          <w:hyperlink w:history="1" w:anchor="_Toc27763658">
+          <w:hyperlink w:anchor="_Toc27763658" w:history="1">
             <w:r>
               <w:rPr>
                 <w:rStyle w:val="Hyperlink"/>
@@ -1296,7 +1301,7 @@
               <w:noProof/>
             </w:rPr>
           </w:pPr>
-          <w:hyperlink w:history="1" w:anchor="_Toc27763659">
+          <w:hyperlink w:anchor="_Toc27763659" w:history="1">
             <w:r>
               <w:rPr>
                 <w:rStyle w:val="Hyperlink"/>
@@ -1368,7 +1373,7 @@
               <w:noProof/>
             </w:rPr>
           </w:pPr>
-          <w:hyperlink w:history="1" w:anchor="_Toc27763660">
+          <w:hyperlink w:anchor="_Toc27763660" w:history="1">
             <w:r>
               <w:rPr>
                 <w:rStyle w:val="Hyperlink"/>
@@ -1457,7 +1462,7 @@
               <w:noProof/>
             </w:rPr>
           </w:pPr>
-          <w:hyperlink w:history="1" w:anchor="_Toc27763661">
+          <w:hyperlink w:anchor="_Toc27763661" w:history="1">
             <w:r>
               <w:rPr>
                 <w:rStyle w:val="Hyperlink"/>
@@ -1547,7 +1552,7 @@
               <w:noProof/>
             </w:rPr>
           </w:pPr>
-          <w:hyperlink w:history="1" w:anchor="_Toc27763662">
+          <w:hyperlink w:anchor="_Toc27763662" w:history="1">
             <w:r>
               <w:rPr>
                 <w:rStyle w:val="Hyperlink"/>
@@ -1637,7 +1642,7 @@
               <w:noProof/>
             </w:rPr>
           </w:pPr>
-          <w:hyperlink w:history="1" w:anchor="_Toc27763663">
+          <w:hyperlink w:anchor="_Toc27763663" w:history="1">
             <w:r>
               <w:rPr>
                 <w:rStyle w:val="Hyperlink"/>
@@ -1702,6 +1707,288 @@
                 <w:webHidden/>
               </w:rPr>
               <w:t>3</w:t>
+            </w:r>
+            <w:r>
+              <w:rPr>
+                <w:noProof/>
+                <w:webHidden/>
+              </w:rPr>
+              <w:fldChar w:fldCharType="end"/>
+            </w:r>
+          </w:hyperlink>
+        </w:p>
+        <w:p>
+          <w:pPr>
+            <w:pStyle w:val="TOC2"/>
+            <w:tabs>
+              <w:tab w:val="left" w:pos="1765"/>
+              <w:tab w:val="right" w:leader="dot" w:pos="9580"/>
+            </w:tabs>
+            <w:spacing w:line="360" w:lineRule="auto"/>
+            <w:rPr>
+              <w:noProof/>
+            </w:rPr>
+          </w:pPr>
+          <w:hyperlink w:anchor="_Toc27763664" w:history="1">
+            <w:r>
+              <w:rPr>
+                <w:rStyle w:val="Hyperlink"/>
+                <w:noProof/>
+              </w:rPr>
+              <w:t>4.</w:t>
+            </w:r>
+            <w:r>
+              <w:rPr>
+                <w:rFonts w:eastAsiaTheme="minorEastAsia"/>
+                <w:b w:val="0"/>
+                <w:bCs w:val="0"/>
+                <w:noProof/>
+              </w:rPr>
+              <w:tab/>
+            </w:r>
+            <w:r>
+              <w:rPr>
+                <w:rStyle w:val="Hyperlink"/>
+                <w:noProof/>
+              </w:rPr>
+              <w:t>Advantages and Disadvantages</w:t>
+            </w:r>
+            <w:r>
+              <w:rPr>
+                <w:noProof/>
+                <w:webHidden/>
+              </w:rPr>
+              <w:tab/>
+            </w:r>
+            <w:r>
+              <w:rPr>
+                <w:noProof/>
+                <w:webHidden/>
+              </w:rPr>
+              <w:fldChar w:fldCharType="begin"/>
+            </w:r>
+            <w:r>
+              <w:rPr>
+                <w:noProof/>
+                <w:webHidden/>
+              </w:rPr>
+              <w:instrText xml:space="preserve"> PAGEREF _Toc27763664 \h </w:instrText>
+            </w:r>
+            <w:r>
+              <w:rPr>
+                <w:noProof/>
+                <w:webHidden/>
+              </w:rPr>
+            </w:r>
+            <w:r>
+              <w:rPr>
+                <w:noProof/>
+                <w:webHidden/>
+              </w:rPr>
+              <w:fldChar w:fldCharType="separate"/>
+            </w:r>
+            <w:r>
+              <w:rPr>
+                <w:noProof/>
+                <w:webHidden/>
+              </w:rPr>
+              <w:t>3</w:t>
+            </w:r>
+            <w:r>
+              <w:rPr>
+                <w:noProof/>
+                <w:webHidden/>
+              </w:rPr>
+              <w:fldChar w:fldCharType="end"/>
+            </w:r>
+          </w:hyperlink>
+          <w:bookmarkStart w:id="4" w:name="_GoBack"/>
+        </w:p>
+        <w:bookmarkEnd w:id="4"/>
+        <w:p>
+          <w:pPr>
+            <w:pStyle w:val="TOC2"/>
+            <w:tabs>
+              <w:tab w:val="left" w:pos="1765"/>
+              <w:tab w:val="right" w:leader="dot" w:pos="9580"/>
+            </w:tabs>
+            <w:spacing w:line="360" w:lineRule="auto"/>
+            <w:rPr>
+              <w:noProof/>
+            </w:rPr>
+          </w:pPr>
+          <w:r>
+            <w:rPr>
+              <w:noProof/>
+            </w:rPr>
+            <w:fldChar w:fldCharType="begin"/>
+          </w:r>
+          <w:r>
+            <w:rPr>
+              <w:noProof/>
+            </w:rPr>
+            <w:instrText xml:space="preserve"> HYPERLINK \l "_Toc27763664" </w:instrText>
+          </w:r>
+          <w:r>
+            <w:rPr>
+              <w:noProof/>
+            </w:rPr>
+          </w:r>
+          <w:r>
+            <w:rPr>
+              <w:noProof/>
+            </w:rPr>
+            <w:fldChar w:fldCharType="separate"/>
+          </w:r>
+          <w:r>
+            <w:rPr>
+              <w:rStyle w:val="Hyperlink"/>
+              <w:noProof/>
+            </w:rPr>
+            <w:t>4.</w:t>
+          </w:r>
+          <w:r>
+            <w:rPr>
+              <w:rFonts w:eastAsiaTheme="minorEastAsia"/>
+              <w:b w:val="0"/>
+              <w:bCs w:val="0"/>
+              <w:noProof/>
+            </w:rPr>
+            <w:tab/>
+          </w:r>
+          <w:r>
+            <w:rPr>
+              <w:rStyle w:val="Hyperlink"/>
+              <w:noProof/>
+            </w:rPr>
+            <w:t>Assignment of work</w:t>
+          </w:r>
+          <w:r>
+            <w:rPr>
+              <w:noProof/>
+              <w:webHidden/>
+            </w:rPr>
+            <w:tab/>
+          </w:r>
+          <w:r>
+            <w:rPr>
+              <w:noProof/>
+              <w:webHidden/>
+            </w:rPr>
+            <w:fldChar w:fldCharType="begin"/>
+          </w:r>
+          <w:r>
+            <w:rPr>
+              <w:noProof/>
+              <w:webHidden/>
+            </w:rPr>
+            <w:instrText xml:space="preserve"> PAGEREF _Toc27763664 \h </w:instrText>
+          </w:r>
+          <w:r>
+            <w:rPr>
+              <w:noProof/>
+              <w:webHidden/>
+            </w:rPr>
+          </w:r>
+          <w:r>
+            <w:rPr>
+              <w:noProof/>
+              <w:webHidden/>
+            </w:rPr>
+            <w:fldChar w:fldCharType="separate"/>
+          </w:r>
+          <w:r>
+            <w:rPr>
+              <w:noProof/>
+              <w:webHidden/>
+            </w:rPr>
+            <w:t>3</w:t>
+          </w:r>
+          <w:r>
+            <w:rPr>
+              <w:noProof/>
+              <w:webHidden/>
+            </w:rPr>
+            <w:fldChar w:fldCharType="end"/>
+          </w:r>
+          <w:r>
+            <w:rPr>
+              <w:noProof/>
+            </w:rPr>
+            <w:fldChar w:fldCharType="end"/>
+          </w:r>
+        </w:p>
+        <w:p>
+          <w:pPr>
+            <w:pStyle w:val="TOC1"/>
+            <w:tabs>
+              <w:tab w:val="right" w:leader="dot" w:pos="9580"/>
+            </w:tabs>
+            <w:spacing w:line="360" w:lineRule="auto"/>
+            <w:rPr>
+              <w:rFonts w:eastAsiaTheme="minorEastAsia"/>
+              <w:noProof/>
+            </w:rPr>
+          </w:pPr>
+          <w:hyperlink w:anchor="_Toc27763665" w:history="1">
+            <w:r>
+              <w:rPr>
+                <w:rStyle w:val="Hyperlink"/>
+                <w:b/>
+                <w:bCs/>
+                <w:noProof/>
+              </w:rPr>
+              <w:t>CHAPTER II: T</w:t>
+            </w:r>
+            <w:r>
+              <w:rPr>
+                <w:rStyle w:val="Hyperlink"/>
+                <w:b/>
+                <w:bCs/>
+                <w:noProof/>
+              </w:rPr>
+              <w:t>OOL</w:t>
+            </w:r>
+            <w:r>
+              <w:rPr>
+                <w:noProof/>
+                <w:webHidden/>
+              </w:rPr>
+              <w:tab/>
+            </w:r>
+            <w:r>
+              <w:rPr>
+                <w:noProof/>
+                <w:webHidden/>
+              </w:rPr>
+              <w:fldChar w:fldCharType="begin"/>
+            </w:r>
+            <w:r>
+              <w:rPr>
+                <w:noProof/>
+                <w:webHidden/>
+              </w:rPr>
+              <w:instrText xml:space="preserve"> PAGEREF _Toc27763665 \h </w:instrText>
+            </w:r>
+            <w:r>
+              <w:rPr>
+                <w:noProof/>
+                <w:webHidden/>
+              </w:rPr>
+            </w:r>
+            <w:r>
+              <w:rPr>
+                <w:noProof/>
+                <w:webHidden/>
+              </w:rPr>
+              <w:fldChar w:fldCharType="separate"/>
+            </w:r>
+            <w:r>
+              <w:rPr>
+                <w:noProof/>
+                <w:webHidden/>
+              </w:rPr>
+              <w:t>9</w:t>
             </w:r>
             <w:r>
               <w:rPr>
@@ -1727,13 +2014,13 @@
               <w:noProof/>
             </w:rPr>
           </w:pPr>
-          <w:hyperlink w:history="1" w:anchor="_Toc27763664">
+          <w:hyperlink w:anchor="_Toc27763666" w:history="1">
             <w:r>
               <w:rPr>
                 <w:rStyle w:val="Hyperlink"/>
                 <w:noProof/>
               </w:rPr>
-              <w:t>4.</w:t>
+              <w:t>1.</w:t>
             </w:r>
             <w:r>
               <w:rPr>
@@ -1749,7 +2036,7 @@
                 <w:rStyle w:val="Hyperlink"/>
                 <w:noProof/>
               </w:rPr>
-              <w:t>Advantages and Disadvantages</w:t>
+              <w:t>Microsoft SQL Server Management Studio</w:t>
             </w:r>
             <w:r>
               <w:rPr>
@@ -1770,79 +2057,7 @@
                 <w:noProof/>
                 <w:webHidden/>
               </w:rPr>
-              <w:instrText xml:space="preserve"> PAGEREF _Toc27763664 \h </w:instrText>
-            </w:r>
-            <w:r>
-              <w:rPr>
-                <w:noProof/>
-                <w:webHidden/>
-              </w:rPr>
-            </w:r>
-            <w:r>
-              <w:rPr>
-                <w:noProof/>
-                <w:webHidden/>
-              </w:rPr>
-              <w:fldChar w:fldCharType="separate"/>
-            </w:r>
-            <w:r>
-              <w:rPr>
-                <w:noProof/>
-                <w:webHidden/>
-              </w:rPr>
-              <w:t>3</w:t>
-            </w:r>
-            <w:r>
-              <w:rPr>
-                <w:noProof/>
-                <w:webHidden/>
-              </w:rPr>
-              <w:fldChar w:fldCharType="end"/>
-            </w:r>
-          </w:hyperlink>
-        </w:p>
-        <w:p>
-          <w:pPr>
-            <w:pStyle w:val="TOC1"/>
-            <w:tabs>
-              <w:tab w:val="right" w:leader="dot" w:pos="9580"/>
-            </w:tabs>
-            <w:spacing w:line="360" w:lineRule="auto"/>
-            <w:rPr>
-              <w:rFonts w:eastAsiaTheme="minorEastAsia"/>
-              <w:noProof/>
-            </w:rPr>
-          </w:pPr>
-          <w:hyperlink w:history="1" w:anchor="_Toc27763665">
-            <w:r>
-              <w:rPr>
-                <w:rStyle w:val="Hyperlink"/>
-                <w:b/>
-                <w:bCs/>
-                <w:noProof/>
-              </w:rPr>
-              <w:t>CHAPTER II: TECHNOLOGY</w:t>
-            </w:r>
-            <w:r>
-              <w:rPr>
-                <w:noProof/>
-                <w:webHidden/>
-              </w:rPr>
-              <w:tab/>
-            </w:r>
-            <w:r>
-              <w:rPr>
-                <w:noProof/>
-                <w:webHidden/>
-              </w:rPr>
-              <w:fldChar w:fldCharType="begin"/>
-            </w:r>
-            <w:r>
-              <w:rPr>
-                <w:noProof/>
-                <w:webHidden/>
-              </w:rPr>
-              <w:instrText xml:space="preserve"> PAGEREF _Toc27763665 \h </w:instrText>
+              <w:instrText xml:space="preserve"> PAGEREF _Toc27763666 \h </w:instrText>
             </w:r>
             <w:r>
               <w:rPr>
@@ -1888,13 +2103,13 @@
               <w:noProof/>
             </w:rPr>
           </w:pPr>
-          <w:hyperlink w:history="1" w:anchor="_Toc27763666">
+          <w:hyperlink w:anchor="_Toc27763667" w:history="1">
             <w:r>
               <w:rPr>
                 <w:rStyle w:val="Hyperlink"/>
                 <w:noProof/>
               </w:rPr>
-              <w:t>1.</w:t>
+              <w:t>2.</w:t>
             </w:r>
             <w:r>
               <w:rPr>
@@ -1910,7 +2125,7 @@
                 <w:rStyle w:val="Hyperlink"/>
                 <w:noProof/>
               </w:rPr>
-              <w:t>Microsoft SQL Server Management Studio</w:t>
+              <w:t>Visual Studio 2019</w:t>
             </w:r>
             <w:r>
               <w:rPr>
@@ -1931,7 +2146,7 @@
                 <w:noProof/>
                 <w:webHidden/>
               </w:rPr>
-              <w:instrText xml:space="preserve"> PAGEREF _Toc27763666 \h </w:instrText>
+              <w:instrText xml:space="preserve"> PAGEREF _Toc27763667 \h </w:instrText>
             </w:r>
             <w:r>
               <w:rPr>
@@ -1955,6 +2170,90 @@
             </w:r>
             <w:r>
               <w:rPr>
+                <w:noProof/>
+                <w:webHidden/>
+              </w:rPr>
+              <w:fldChar w:fldCharType="end"/>
+            </w:r>
+          </w:hyperlink>
+        </w:p>
+        <w:p>
+          <w:pPr>
+            <w:pStyle w:val="TOC1"/>
+            <w:tabs>
+              <w:tab w:val="right" w:leader="dot" w:pos="9580"/>
+            </w:tabs>
+            <w:spacing w:line="360" w:lineRule="auto"/>
+            <w:rPr>
+              <w:rFonts w:eastAsiaTheme="minorEastAsia"/>
+              <w:noProof/>
+            </w:rPr>
+          </w:pPr>
+          <w:hyperlink w:anchor="_Toc27763668" w:history="1">
+            <w:r>
+              <w:rPr>
+                <w:rStyle w:val="Hyperlink"/>
+                <w:b/>
+                <w:bCs/>
+                <w:noProof/>
+              </w:rPr>
+              <w:t>CHAPTER III: DESIGN</w:t>
+            </w:r>
+            <w:r>
+              <w:rPr>
+                <w:noProof/>
+                <w:webHidden/>
+              </w:rPr>
+              <w:tab/>
+            </w:r>
+            <w:r>
+              <w:rPr>
+                <w:b/>
+                <w:bCs/>
+                <w:noProof/>
+                <w:webHidden/>
+              </w:rPr>
+              <w:fldChar w:fldCharType="begin"/>
+            </w:r>
+            <w:r>
+              <w:rPr>
+                <w:b/>
+                <w:bCs/>
+                <w:noProof/>
+                <w:webHidden/>
+              </w:rPr>
+              <w:instrText xml:space="preserve"> PAGEREF _Toc27763668 \h </w:instrText>
+            </w:r>
+            <w:r>
+              <w:rPr>
+                <w:b/>
+                <w:bCs/>
+                <w:noProof/>
+                <w:webHidden/>
+              </w:rPr>
+            </w:r>
+            <w:r>
+              <w:rPr>
+                <w:b/>
+                <w:bCs/>
+                <w:noProof/>
+                <w:webHidden/>
+              </w:rPr>
+              <w:fldChar w:fldCharType="separate"/>
+            </w:r>
+            <w:r>
+              <w:rPr>
+                <w:b/>
+                <w:bCs/>
+                <w:noProof/>
+                <w:webHidden/>
+              </w:rPr>
+              <w:t>10</w:t>
+            </w:r>
+            <w:r>
+              <w:rPr>
+                <w:b/>
+                <w:bCs/>
                 <w:noProof/>
                 <w:webHidden/>
               </w:rPr>
@@ -1977,13 +2276,13 @@
               <w:noProof/>
             </w:rPr>
           </w:pPr>
-          <w:hyperlink w:history="1" w:anchor="_Toc27763667">
+          <w:hyperlink w:anchor="_Toc27763669" w:history="1">
             <w:r>
               <w:rPr>
                 <w:rStyle w:val="Hyperlink"/>
                 <w:noProof/>
               </w:rPr>
-              <w:t>2.</w:t>
+              <w:t>1.</w:t>
             </w:r>
             <w:r>
               <w:rPr>
@@ -1999,7 +2298,7 @@
                 <w:rStyle w:val="Hyperlink"/>
                 <w:noProof/>
               </w:rPr>
-              <w:t>Visual Studio 2019</w:t>
+              <w:t>ERD Model</w:t>
             </w:r>
             <w:r>
               <w:rPr>
@@ -2020,7 +2319,7 @@
                 <w:noProof/>
                 <w:webHidden/>
               </w:rPr>
-              <w:instrText xml:space="preserve"> PAGEREF _Toc27763667 \h </w:instrText>
+              <w:instrText xml:space="preserve"> PAGEREF _Toc27763669 \h </w:instrText>
             </w:r>
             <w:r>
               <w:rPr>
@@ -2040,94 +2339,10 @@
                 <w:noProof/>
                 <w:webHidden/>
               </w:rPr>
-              <w:t>9</w:t>
-            </w:r>
-            <w:r>
-              <w:rPr>
-                <w:noProof/>
-                <w:webHidden/>
-              </w:rPr>
-              <w:fldChar w:fldCharType="end"/>
-            </w:r>
-          </w:hyperlink>
-        </w:p>
-        <w:p>
-          <w:pPr>
-            <w:pStyle w:val="TOC1"/>
-            <w:tabs>
-              <w:tab w:val="right" w:leader="dot" w:pos="9580"/>
-            </w:tabs>
-            <w:spacing w:line="360" w:lineRule="auto"/>
-            <w:rPr>
-              <w:rFonts w:eastAsiaTheme="minorEastAsia"/>
-              <w:noProof/>
-            </w:rPr>
-          </w:pPr>
-          <w:hyperlink w:history="1" w:anchor="_Toc27763668">
-            <w:r>
-              <w:rPr>
-                <w:rStyle w:val="Hyperlink"/>
-                <w:b/>
-                <w:bCs/>
-                <w:noProof/>
-              </w:rPr>
-              <w:t>CHAPTER III: DESIGN</w:t>
-            </w:r>
-            <w:r>
-              <w:rPr>
-                <w:noProof/>
-                <w:webHidden/>
-              </w:rPr>
-              <w:tab/>
-            </w:r>
-            <w:r>
-              <w:rPr>
-                <w:b/>
-                <w:bCs/>
-                <w:noProof/>
-                <w:webHidden/>
-              </w:rPr>
-              <w:fldChar w:fldCharType="begin"/>
-            </w:r>
-            <w:r>
-              <w:rPr>
-                <w:b/>
-                <w:bCs/>
-                <w:noProof/>
-                <w:webHidden/>
-              </w:rPr>
-              <w:instrText xml:space="preserve"> PAGEREF _Toc27763668 \h </w:instrText>
-            </w:r>
-            <w:r>
-              <w:rPr>
-                <w:b/>
-                <w:bCs/>
-                <w:noProof/>
-                <w:webHidden/>
-              </w:rPr>
-            </w:r>
-            <w:r>
-              <w:rPr>
-                <w:b/>
-                <w:bCs/>
-                <w:noProof/>
-                <w:webHidden/>
-              </w:rPr>
-              <w:fldChar w:fldCharType="separate"/>
-            </w:r>
-            <w:r>
-              <w:rPr>
-                <w:b/>
-                <w:bCs/>
-                <w:noProof/>
-                <w:webHidden/>
-              </w:rPr>
               <w:t>10</w:t>
             </w:r>
             <w:r>
               <w:rPr>
-                <w:b/>
-                <w:bCs/>
                 <w:noProof/>
                 <w:webHidden/>
               </w:rPr>
@@ -2150,13 +2365,13 @@
               <w:noProof/>
             </w:rPr>
           </w:pPr>
-          <w:hyperlink w:history="1" w:anchor="_Toc27763669">
+          <w:hyperlink w:anchor="_Toc27763670" w:history="1">
             <w:r>
               <w:rPr>
                 <w:rStyle w:val="Hyperlink"/>
                 <w:noProof/>
               </w:rPr>
-              <w:t>1.</w:t>
+              <w:t>2.</w:t>
             </w:r>
             <w:r>
               <w:rPr>
@@ -2172,7 +2387,7 @@
                 <w:rStyle w:val="Hyperlink"/>
                 <w:noProof/>
               </w:rPr>
-              <w:t>ERD Model</w:t>
+              <w:t>SQL Diagram</w:t>
             </w:r>
             <w:r>
               <w:rPr>
@@ -2193,7 +2408,7 @@
                 <w:noProof/>
                 <w:webHidden/>
               </w:rPr>
-              <w:instrText xml:space="preserve"> PAGEREF _Toc27763669 \h </w:instrText>
+              <w:instrText xml:space="preserve"> PAGEREF _Toc27763670 \h </w:instrText>
             </w:r>
             <w:r>
               <w:rPr>
@@ -2239,96 +2454,7 @@
               <w:noProof/>
             </w:rPr>
           </w:pPr>
-          <w:hyperlink w:history="1" w:anchor="_Toc27763670">
-            <w:r>
-              <w:rPr>
-                <w:rStyle w:val="Hyperlink"/>
-                <w:noProof/>
-              </w:rPr>
-              <w:t>2.</w:t>
-            </w:r>
-            <w:r>
-              <w:rPr>
-                <w:rFonts w:eastAsiaTheme="minorEastAsia"/>
-                <w:b w:val="0"/>
-                <w:bCs w:val="0"/>
-                <w:noProof/>
-              </w:rPr>
-              <w:tab/>
-            </w:r>
-            <w:r>
-              <w:rPr>
-                <w:rStyle w:val="Hyperlink"/>
-                <w:noProof/>
-              </w:rPr>
-              <w:t>SQL Diagram</w:t>
-            </w:r>
-            <w:r>
-              <w:rPr>
-                <w:noProof/>
-                <w:webHidden/>
-              </w:rPr>
-              <w:tab/>
-            </w:r>
-            <w:r>
-              <w:rPr>
-                <w:noProof/>
-                <w:webHidden/>
-              </w:rPr>
-              <w:fldChar w:fldCharType="begin"/>
-            </w:r>
-            <w:r>
-              <w:rPr>
-                <w:noProof/>
-                <w:webHidden/>
-              </w:rPr>
-              <w:instrText xml:space="preserve"> PAGEREF _Toc27763670 \h </w:instrText>
-            </w:r>
-            <w:r>
-              <w:rPr>
-                <w:noProof/>
-                <w:webHidden/>
-              </w:rPr>
-            </w:r>
-            <w:r>
-              <w:rPr>
-                <w:noProof/>
-                <w:webHidden/>
-              </w:rPr>
-              <w:fldChar w:fldCharType="separate"/>
-            </w:r>
-            <w:r>
-              <w:rPr>
-                <w:noProof/>
-                <w:webHidden/>
-              </w:rPr>
-              <w:t>10</w:t>
-            </w:r>
-            <w:r>
-              <w:rPr>
-                <w:noProof/>
-                <w:webHidden/>
-              </w:rPr>
-              <w:fldChar w:fldCharType="end"/>
-            </w:r>
-          </w:hyperlink>
-        </w:p>
-        <w:p>
-          <w:pPr>
-            <w:pStyle w:val="TOC2"/>
-            <w:tabs>
-              <w:tab w:val="left" w:pos="1765"/>
-              <w:tab w:val="right" w:leader="dot" w:pos="9580"/>
-            </w:tabs>
-            <w:spacing w:line="360" w:lineRule="auto"/>
-            <w:rPr>
-              <w:rFonts w:eastAsiaTheme="minorEastAsia"/>
-              <w:b w:val="0"/>
-              <w:bCs w:val="0"/>
-              <w:noProof/>
-            </w:rPr>
-          </w:pPr>
-          <w:hyperlink w:history="1" w:anchor="_Toc27763671">
+          <w:hyperlink w:anchor="_Toc27763671" w:history="1">
             <w:r>
               <w:rPr>
                 <w:rStyle w:val="Hyperlink"/>
@@ -2416,7 +2542,7 @@
               <w:noProof/>
             </w:rPr>
           </w:pPr>
-          <w:hyperlink w:history="1" w:anchor="_Toc27763672">
+          <w:hyperlink w:anchor="_Toc27763672" w:history="1">
             <w:r>
               <w:rPr>
                 <w:rStyle w:val="Hyperlink"/>
@@ -2505,7 +2631,7 @@
               <w:noProof/>
             </w:rPr>
           </w:pPr>
-          <w:hyperlink w:history="1" w:anchor="_Toc27763673">
+          <w:hyperlink w:anchor="_Toc27763673" w:history="1">
             <w:r>
               <w:rPr>
                 <w:rStyle w:val="Hyperlink"/>
@@ -2604,8 +2730,6 @@
             <w:fldChar w:fldCharType="end"/>
           </w:r>
         </w:p>
-        <w:bookmarkStart w:name="_GoBack" w:displacedByCustomXml="next" w:id="4"/>
-        <w:bookmarkEnd w:displacedByCustomXml="next" w:id="4"/>
       </w:sdtContent>
     </w:sdt>
     <w:p>
@@ -2633,7 +2757,7 @@
           <w:szCs w:val="32"/>
         </w:rPr>
       </w:pPr>
-      <w:bookmarkStart w:name="_Toc27763660" w:id="5"/>
+      <w:bookmarkStart w:id="5" w:name="_Toc27763660"/>
       <w:r>
         <w:rPr>
           <w:sz w:val="32"/>
@@ -2659,7 +2783,7 @@
           <w:szCs w:val="26"/>
         </w:rPr>
       </w:pPr>
-      <w:bookmarkStart w:name="_Toc27763661" w:id="6"/>
+      <w:bookmarkStart w:id="6" w:name="_Toc27763661"/>
       <w:r>
         <w:rPr>
           <w:b/>
@@ -2709,7 +2833,7 @@
           <w:szCs w:val="26"/>
         </w:rPr>
       </w:pPr>
-      <w:bookmarkStart w:name="_Toc27763662" w:id="7"/>
+      <w:bookmarkStart w:id="7" w:name="_Toc27763662"/>
       <w:r>
         <w:rPr>
           <w:b/>
@@ -2759,7 +2883,7 @@
           <w:szCs w:val="26"/>
         </w:rPr>
       </w:pPr>
-      <w:bookmarkStart w:name="_Toc27763663" w:id="8"/>
+      <w:bookmarkStart w:id="8" w:name="_Toc27763663"/>
       <w:r>
         <w:rPr>
           <w:b/>
@@ -2782,24 +2906,29 @@
         </w:rPr>
       </w:pPr>
       <w:r>
+        <w:rPr>
+          <w:noProof/>
+          <w:sz w:val="26"/>
+          <w:szCs w:val="26"/>
+        </w:rPr>
         <w:drawing>
-          <wp:inline wp14:editId="792A26B6" wp14:anchorId="0DE8BA94">
+          <wp:inline distT="0" distB="0" distL="0" distR="0" wp14:anchorId="0DE8BA94" wp14:editId="76B07646">
             <wp:extent cx="5457825" cy="3114675"/>
             <wp:effectExtent l="0" t="0" r="0" b="0"/>
-            <wp:docPr id="1406465166" name="Hình ảnh 17239378" title=""/>
+            <wp:docPr id="17239378" name="Hình ảnh 17239378"/>
             <wp:cNvGraphicFramePr>
-              <a:graphicFrameLocks noChangeAspect="1"/>
+              <a:graphicFrameLocks xmlns:a="http://schemas.openxmlformats.org/drawingml/2006/main" noChangeAspect="1"/>
             </wp:cNvGraphicFramePr>
-            <a:graphic>
+            <a:graphic xmlns:a="http://schemas.openxmlformats.org/drawingml/2006/main">
               <a:graphicData uri="http://schemas.openxmlformats.org/drawingml/2006/picture">
-                <pic:pic>
+                <pic:pic xmlns:pic="http://schemas.openxmlformats.org/drawingml/2006/picture">
                   <pic:nvPicPr>
-                    <pic:cNvPr id="0" name="Hình ảnh 17239378"/>
+                    <pic:cNvPr id="0" name=""/>
                     <pic:cNvPicPr/>
                   </pic:nvPicPr>
                   <pic:blipFill>
-                    <a:blip r:embed="R1db62caabdca49a5">
-                      <a:extLst xmlns:a="http://schemas.openxmlformats.org/drawingml/2006/main">
+                    <a:blip r:embed="rId12">
+                      <a:extLst>
                         <a:ext uri="{28A0092B-C50C-407E-A947-70E740481C1C}">
                           <a14:useLocalDpi xmlns:a14="http://schemas.microsoft.com/office/drawing/2010/main" val="0"/>
                         </a:ext>
@@ -2810,7 +2939,7 @@
                     </a:stretch>
                   </pic:blipFill>
                   <pic:spPr>
-                    <a:xfrm rot="0" flipH="0" flipV="0">
+                    <a:xfrm>
                       <a:off x="0" y="0"/>
                       <a:ext cx="5457825" cy="3114675"/>
                     </a:xfrm>
@@ -2839,7 +2968,7 @@
           <w:szCs w:val="26"/>
         </w:rPr>
       </w:pPr>
-      <w:bookmarkStart w:name="_Toc27763664" w:id="9"/>
+      <w:bookmarkStart w:id="9" w:name="_Toc27763664"/>
       <w:r>
         <w:rPr>
           <w:sz w:val="26"/>
@@ -2908,7 +3037,7 @@
           <w:szCs w:val="26"/>
         </w:rPr>
         <w:sectPr>
-          <w:pgSz w:w="11910" w:h="16850" w:orient="portrait"/>
+          <w:pgSz w:w="11910" w:h="16850"/>
           <w:pgMar w:top="1320" w:right="900" w:bottom="1100" w:left="1420" w:header="851" w:footer="916" w:gutter="0"/>
           <w:cols w:space="720"/>
         </w:sectPr>
@@ -2968,16 +3097,17 @@
         </w:numPr>
         <w:spacing w:line="360" w:lineRule="auto"/>
         <w:rPr>
-          <w:b w:val="1"/>
-          <w:bCs w:val="1"/>
-          <w:sz w:val="26"/>
-          <w:szCs w:val="26"/>
-        </w:rPr>
-      </w:pPr>
+          <w:b/>
+          <w:bCs/>
+          <w:sz w:val="26"/>
+          <w:szCs w:val="26"/>
+        </w:rPr>
+      </w:pPr>
+      <w:bookmarkStart w:id="10" w:name="_Hlk27764781"/>
       <w:r>
         <w:rPr>
-          <w:b w:val="1"/>
-          <w:bCs w:val="1"/>
+          <w:b/>
+          <w:bCs/>
           <w:sz w:val="26"/>
           <w:szCs w:val="26"/>
           <w:shd w:val="clear" w:color="auto" w:fill="FFFFFF"/>
@@ -2987,8 +3117,8 @@
       </w:r>
       <w:r>
         <w:rPr>
-          <w:b w:val="1"/>
-          <w:bCs w:val="1"/>
+          <w:b/>
+          <w:bCs/>
           <w:sz w:val="26"/>
           <w:szCs w:val="26"/>
           <w:shd w:val="clear" w:color="auto" w:fill="FFFFFF"/>
@@ -3014,6 +3144,7 @@
             <w:shd w:val="clear" w:color="auto" w:fill="FFC000"/>
             <w:vAlign w:val="center"/>
           </w:tcPr>
+          <w:bookmarkEnd w:id="10"/>
           <w:p>
             <w:pPr>
               <w:pStyle w:val="BodyText"/>
@@ -3031,7 +3162,6 @@
                 <w:bCs/>
                 <w:lang w:val="vi-VN"/>
               </w:rPr>
-              <w:lastRenderedPageBreak/>
               <w:t>Name</w:t>
             </w:r>
           </w:p>
@@ -3111,6 +3241,7 @@
               <w:rPr>
                 <w:lang w:val="vi-VN"/>
               </w:rPr>
+              <w:lastRenderedPageBreak/>
               <w:t>Trương Minh Quân</w:t>
             </w:r>
             <w:r>
@@ -3118,11 +3249,6 @@
                 <w:lang w:val="vi-VN"/>
               </w:rPr>
               <w:br/>
-            </w:r>
-            <w:r>
-              <w:rPr>
-                <w:lang w:val="vi-VN"/>
-              </w:rPr>
               <w:t>17110069</w:t>
             </w:r>
           </w:p>
@@ -3740,11 +3866,6 @@
                 <w:lang w:val="vi-VN"/>
               </w:rPr>
               <w:br/>
-            </w:r>
-            <w:r>
-              <w:rPr>
-                <w:lang w:val="vi-VN"/>
-              </w:rPr>
               <w:t>17110004</w:t>
             </w:r>
           </w:p>
@@ -4893,7 +5014,7 @@
           <w:lang w:val="vi-VN"/>
         </w:rPr>
       </w:pPr>
-      <w:bookmarkStart w:name="_Toc27763665" w:id="10"/>
+      <w:bookmarkStart w:id="11" w:name="_Toc27763665"/>
     </w:p>
     <w:p>
       <w:pPr>
@@ -4915,22 +5036,40 @@
         <w:jc w:val="center"/>
         <w:outlineLvl w:val="0"/>
         <w:rPr>
-          <w:b w:val="1"/>
-          <w:bCs w:val="1"/>
+          <w:b/>
+          <w:bCs/>
           <w:sz w:val="32"/>
           <w:szCs w:val="32"/>
         </w:rPr>
       </w:pPr>
       <w:r>
         <w:rPr>
-          <w:b w:val="1"/>
-          <w:bCs w:val="1"/>
+          <w:b/>
+          <w:bCs/>
           <w:sz w:val="32"/>
           <w:szCs w:val="32"/>
         </w:rPr>
-        <w:t xml:space="preserve">CHAPTER II: TOOL </w:t>
+        <w:t>CHAPTER II: T</w:t>
       </w:r>
-      <w:bookmarkEnd w:id="10"/>
+      <w:bookmarkEnd w:id="11"/>
+      <w:r>
+        <w:rPr>
+          <w:b/>
+          <w:bCs/>
+          <w:sz w:val="32"/>
+          <w:szCs w:val="32"/>
+        </w:rPr>
+        <w:t>OOL</w:t>
+      </w:r>
+      <w:r>
+        <w:rPr>
+          <w:b/>
+          <w:bCs/>
+          <w:sz w:val="32"/>
+          <w:szCs w:val="32"/>
+        </w:rPr>
+        <w:t xml:space="preserve"> </w:t>
+      </w:r>
     </w:p>
     <w:p>
       <w:pPr>
@@ -4942,40 +5081,55 @@
         <w:spacing w:line="360" w:lineRule="auto"/>
         <w:outlineLvl w:val="1"/>
         <w:rPr>
-          <w:b w:val="1"/>
-          <w:bCs w:val="1"/>
-        </w:rPr>
-      </w:pPr>
-      <w:bookmarkStart w:name="_Toc27763666" w:id="11"/>
+          <w:b/>
+          <w:bCs/>
+        </w:rPr>
+      </w:pPr>
+      <w:bookmarkStart w:id="12" w:name="_Toc27763666"/>
       <w:r>
         <w:rPr>
-          <w:b w:val="1"/>
-          <w:bCs w:val="1"/>
-        </w:rPr>
-        <w:t>Microsoft SQL Server Management Studio 2016</w:t>
+          <w:b/>
+          <w:bCs/>
+        </w:rPr>
+        <w:t>Microsoft SQL Server Management Studio</w:t>
       </w:r>
-      <w:bookmarkEnd w:id="11"/>
+      <w:bookmarkEnd w:id="12"/>
+      <w:r>
+        <w:rPr>
+          <w:b/>
+          <w:bCs/>
+        </w:rPr>
+        <w:t xml:space="preserve"> </w:t>
+      </w:r>
+      <w:r>
+        <w:rPr>
+          <w:b/>
+          <w:bCs/>
+        </w:rPr>
+        <w:t>2016</w:t>
+      </w:r>
     </w:p>
     <w:p>
       <w:pPr>
         <w:pStyle w:val="BodyText"/>
         <w:numPr>
           <w:ilvl w:val="0"/>
-          <w:numId w:val="38"/>
+          <w:numId w:val="13"/>
         </w:numPr>
         <w:spacing w:line="360" w:lineRule="auto"/>
         <w:outlineLvl w:val="1"/>
         <w:rPr>
-          <w:b w:val="0"/>
-          <w:bCs w:val="0"/>
-          <w:sz w:val="26"/>
-          <w:szCs w:val="26"/>
+          <w:b/>
+          <w:bCs/>
         </w:rPr>
       </w:pPr>
       <w:r>
         <w:rPr>
-          <w:b w:val="0"/>
-          <w:bCs w:val="0"/>
+          <w:rFonts w:ascii="Segoe UI" w:hAnsi="Segoe UI" w:cs="Segoe UI"/>
+          <w:color w:val="FFFFFF"/>
+          <w:sz w:val="23"/>
+          <w:szCs w:val="23"/>
+          <w:shd w:val="clear" w:color="auto" w:fill="0099FF"/>
         </w:rPr>
         <w:t>Version 13.0.159900.1</w:t>
       </w:r>
@@ -4985,17 +5139,20 @@
         <w:pStyle w:val="BodyText"/>
         <w:numPr>
           <w:ilvl w:val="0"/>
-          <w:numId w:val="38"/>
+          <w:numId w:val="13"/>
         </w:numPr>
         <w:spacing w:line="360" w:lineRule="auto"/>
-        <w:rPr>
-          <w:sz w:val="26"/>
-          <w:szCs w:val="26"/>
-        </w:rPr>
       </w:pPr>
       <w:r>
-        <w:rPr/>
-        <w:t>It is used for create and storage database. Futhermore to create data diagram</w:t>
+        <w:t xml:space="preserve">It is used for create and storage database. </w:t>
+      </w:r>
+      <w:proofErr w:type="spellStart"/>
+      <w:r>
+        <w:t>Futhermore</w:t>
+      </w:r>
+      <w:proofErr w:type="spellEnd"/>
+      <w:r>
+        <w:t xml:space="preserve"> to create data diagram</w:t>
       </w:r>
     </w:p>
     <w:p>
@@ -5013,24 +5170,27 @@
         <w:spacing w:line="360" w:lineRule="auto"/>
       </w:pPr>
       <w:r>
+        <w:rPr>
+          <w:noProof/>
+        </w:rPr>
         <w:drawing>
-          <wp:inline wp14:editId="4200EA3D" wp14:anchorId="0AB2D042">
-            <wp:extent cx="6088491" cy="3080824"/>
+          <wp:inline distT="0" distB="0" distL="0" distR="0" wp14:anchorId="0AB2D042" wp14:editId="4563563F">
+            <wp:extent cx="6088492" cy="3080824"/>
             <wp:effectExtent l="0" t="0" r="0" b="5715"/>
-            <wp:docPr id="1038317685" name="Picture 7" title=""/>
+            <wp:docPr id="321096753" name="Picture 7"/>
             <wp:cNvGraphicFramePr>
-              <a:graphicFrameLocks noChangeAspect="1"/>
+              <a:graphicFrameLocks xmlns:a="http://schemas.openxmlformats.org/drawingml/2006/main" noChangeAspect="1"/>
             </wp:cNvGraphicFramePr>
-            <a:graphic>
+            <a:graphic xmlns:a="http://schemas.openxmlformats.org/drawingml/2006/main">
               <a:graphicData uri="http://schemas.openxmlformats.org/drawingml/2006/picture">
-                <pic:pic>
+                <pic:pic xmlns:pic="http://schemas.openxmlformats.org/drawingml/2006/picture">
                   <pic:nvPicPr>
                     <pic:cNvPr id="0" name="Picture 7"/>
                     <pic:cNvPicPr/>
                   </pic:nvPicPr>
                   <pic:blipFill>
-                    <a:blip r:embed="Re057888f960742a4">
-                      <a:extLst xmlns:a="http://schemas.openxmlformats.org/drawingml/2006/main">
+                    <a:blip r:embed="rId13" cstate="print">
+                      <a:extLst>
                         <a:ext uri="{28A0092B-C50C-407E-A947-70E740481C1C}">
                           <a14:useLocalDpi xmlns:a14="http://schemas.microsoft.com/office/drawing/2010/main" val="0"/>
                         </a:ext>
@@ -5041,9 +5201,9 @@
                     </a:stretch>
                   </pic:blipFill>
                   <pic:spPr>
-                    <a:xfrm rot="0" flipH="0" flipV="0">
+                    <a:xfrm>
                       <a:off x="0" y="0"/>
-                      <a:ext cx="6088491" cy="3080824"/>
+                      <a:ext cx="6104030" cy="3088686"/>
                     </a:xfrm>
                     <a:prstGeom prst="rect">
                       <a:avLst/>
@@ -5066,40 +5226,41 @@
         <w:spacing w:line="360" w:lineRule="auto"/>
         <w:outlineLvl w:val="1"/>
         <w:rPr>
-          <w:b w:val="1"/>
-          <w:bCs w:val="1"/>
-        </w:rPr>
-      </w:pPr>
-      <w:bookmarkStart w:name="_Toc27763667" w:id="12"/>
+          <w:b/>
+          <w:bCs/>
+        </w:rPr>
+      </w:pPr>
+      <w:bookmarkStart w:id="13" w:name="_Toc27763667"/>
       <w:r>
         <w:rPr>
-          <w:b w:val="1"/>
-          <w:bCs w:val="1"/>
+          <w:b/>
+          <w:bCs/>
         </w:rPr>
         <w:t>Visual Studio 2019</w:t>
       </w:r>
-      <w:bookmarkEnd w:id="12"/>
+      <w:bookmarkEnd w:id="13"/>
     </w:p>
     <w:p>
       <w:pPr>
         <w:pStyle w:val="BodyText"/>
         <w:numPr>
           <w:ilvl w:val="0"/>
-          <w:numId w:val="35"/>
+          <w:numId w:val="13"/>
         </w:numPr>
         <w:spacing w:line="360" w:lineRule="auto"/>
         <w:outlineLvl w:val="1"/>
         <w:rPr>
-          <w:b w:val="0"/>
-          <w:bCs w:val="0"/>
-          <w:sz w:val="26"/>
-          <w:szCs w:val="26"/>
+          <w:b/>
+          <w:bCs/>
         </w:rPr>
       </w:pPr>
       <w:r>
         <w:rPr>
-          <w:b w:val="0"/>
-          <w:bCs w:val="0"/>
+          <w:rFonts w:ascii="Segoe UI" w:hAnsi="Segoe UI" w:cs="Segoe UI"/>
+          <w:color w:val="FFFFFF"/>
+          <w:sz w:val="23"/>
+          <w:szCs w:val="23"/>
+          <w:shd w:val="clear" w:color="auto" w:fill="0099FF"/>
         </w:rPr>
         <w:t>Version 16.4.1</w:t>
       </w:r>
@@ -5109,7 +5270,7 @@
         <w:pStyle w:val="BodyText"/>
         <w:numPr>
           <w:ilvl w:val="0"/>
-          <w:numId w:val="35"/>
+          <w:numId w:val="13"/>
         </w:numPr>
         <w:spacing w:line="360" w:lineRule="auto"/>
         <w:rPr>
@@ -5129,24 +5290,27 @@
         <w:spacing w:line="360" w:lineRule="auto"/>
       </w:pPr>
       <w:r>
+        <w:rPr>
+          <w:noProof/>
+        </w:rPr>
         <w:drawing>
-          <wp:inline wp14:editId="71E62CBB" wp14:anchorId="29037E09">
-            <wp:extent cx="6076714" cy="3404235"/>
-            <wp:effectExtent l="0" t="0" r="0" b="0"/>
-            <wp:docPr id="416102236" name="Hình ảnh 1273219861" title=""/>
+          <wp:inline distT="0" distB="0" distL="0" distR="0" wp14:anchorId="29037E09" wp14:editId="56101729">
+            <wp:extent cx="6076315" cy="2861087"/>
+            <wp:effectExtent l="0" t="0" r="635" b="0"/>
+            <wp:docPr id="1273219861" name="Hình ảnh 1273219861"/>
             <wp:cNvGraphicFramePr>
-              <a:graphicFrameLocks noChangeAspect="1"/>
+              <a:graphicFrameLocks xmlns:a="http://schemas.openxmlformats.org/drawingml/2006/main" noChangeAspect="1"/>
             </wp:cNvGraphicFramePr>
-            <a:graphic>
+            <a:graphic xmlns:a="http://schemas.openxmlformats.org/drawingml/2006/main">
               <a:graphicData uri="http://schemas.openxmlformats.org/drawingml/2006/picture">
-                <pic:pic>
+                <pic:pic xmlns:pic="http://schemas.openxmlformats.org/drawingml/2006/picture">
                   <pic:nvPicPr>
-                    <pic:cNvPr id="0" name="Hình ảnh 1273219861"/>
+                    <pic:cNvPr id="0" name=""/>
                     <pic:cNvPicPr/>
                   </pic:nvPicPr>
                   <pic:blipFill>
-                    <a:blip r:embed="Rf358a5d1e62b46f7">
-                      <a:extLst xmlns:a="http://schemas.openxmlformats.org/drawingml/2006/main">
+                    <a:blip r:embed="rId14" cstate="print">
+                      <a:extLst>
                         <a:ext uri="{28A0092B-C50C-407E-A947-70E740481C1C}">
                           <a14:useLocalDpi xmlns:a14="http://schemas.microsoft.com/office/drawing/2010/main" val="0"/>
                         </a:ext>
@@ -5157,9 +5321,9 @@
                     </a:stretch>
                   </pic:blipFill>
                   <pic:spPr>
-                    <a:xfrm rot="0" flipH="0" flipV="0">
+                    <a:xfrm>
                       <a:off x="0" y="0"/>
-                      <a:ext cx="6076714" cy="3404235"/>
+                      <a:ext cx="6098924" cy="2871733"/>
                     </a:xfrm>
                     <a:prstGeom prst="rect">
                       <a:avLst/>
@@ -5199,7 +5363,7 @@
           <w:szCs w:val="32"/>
         </w:rPr>
       </w:pPr>
-      <w:bookmarkStart w:name="_Toc27763668" w:id="13"/>
+      <w:bookmarkStart w:id="14" w:name="_Toc27763668"/>
       <w:r>
         <w:rPr>
           <w:b/>
@@ -5209,7 +5373,7 @@
         </w:rPr>
         <w:t>CHAPTER III: DESIGN</w:t>
       </w:r>
-      <w:bookmarkEnd w:id="13"/>
+      <w:bookmarkEnd w:id="14"/>
     </w:p>
     <w:p>
       <w:pPr>
@@ -5225,7 +5389,7 @@
           <w:bCs/>
         </w:rPr>
       </w:pPr>
-      <w:bookmarkStart w:name="_Toc27763669" w:id="14"/>
+      <w:bookmarkStart w:id="15" w:name="_Toc27763669"/>
       <w:r>
         <w:rPr>
           <w:b/>
@@ -5233,7 +5397,7 @@
         </w:rPr>
         <w:t>ERD Model</w:t>
       </w:r>
-      <w:bookmarkEnd w:id="14"/>
+      <w:bookmarkEnd w:id="15"/>
     </w:p>
     <w:p>
       <w:pPr>
@@ -5241,24 +5405,27 @@
         <w:spacing w:line="360" w:lineRule="auto"/>
       </w:pPr>
       <w:r>
+        <w:rPr>
+          <w:noProof/>
+        </w:rPr>
         <w:drawing>
-          <wp:inline wp14:editId="058C26C7" wp14:anchorId="08BA8B04">
+          <wp:inline distT="0" distB="0" distL="0" distR="0" wp14:anchorId="08BA8B04" wp14:editId="215B9B3F">
             <wp:extent cx="5829300" cy="3179299"/>
             <wp:effectExtent l="0" t="0" r="0" b="0"/>
-            <wp:docPr id="1616452507" name="Hình ảnh 1593612387" title=""/>
+            <wp:docPr id="1593612387" name="Hình ảnh 1593612387"/>
             <wp:cNvGraphicFramePr>
-              <a:graphicFrameLocks noChangeAspect="1"/>
+              <a:graphicFrameLocks xmlns:a="http://schemas.openxmlformats.org/drawingml/2006/main" noChangeAspect="1"/>
             </wp:cNvGraphicFramePr>
-            <a:graphic>
+            <a:graphic xmlns:a="http://schemas.openxmlformats.org/drawingml/2006/main">
               <a:graphicData uri="http://schemas.openxmlformats.org/drawingml/2006/picture">
-                <pic:pic>
+                <pic:pic xmlns:pic="http://schemas.openxmlformats.org/drawingml/2006/picture">
                   <pic:nvPicPr>
-                    <pic:cNvPr id="0" name="Hình ảnh 1593612387"/>
+                    <pic:cNvPr id="0" name=""/>
                     <pic:cNvPicPr/>
                   </pic:nvPicPr>
                   <pic:blipFill>
-                    <a:blip r:embed="R752ca38b97214eb6">
-                      <a:extLst xmlns:a="http://schemas.openxmlformats.org/drawingml/2006/main">
+                    <a:blip r:embed="rId15" cstate="print">
+                      <a:extLst>
                         <a:ext uri="{28A0092B-C50C-407E-A947-70E740481C1C}">
                           <a14:useLocalDpi xmlns:a14="http://schemas.microsoft.com/office/drawing/2010/main" val="0"/>
                         </a:ext>
@@ -5269,9 +5436,9 @@
                     </a:stretch>
                   </pic:blipFill>
                   <pic:spPr>
-                    <a:xfrm rot="0" flipH="0" flipV="0">
+                    <a:xfrm>
                       <a:off x="0" y="0"/>
-                      <a:ext cx="5829300" cy="3179299"/>
+                      <a:ext cx="5832155" cy="3180856"/>
                     </a:xfrm>
                     <a:prstGeom prst="rect">
                       <a:avLst/>
@@ -5311,7 +5478,7 @@
         </w:rPr>
         <w:t xml:space="preserve"> </w:t>
       </w:r>
-      <w:bookmarkStart w:name="_Toc27763670" w:id="15"/>
+      <w:bookmarkStart w:id="16" w:name="_Toc27763670"/>
       <w:r>
         <w:rPr>
           <w:b/>
@@ -5319,7 +5486,7 @@
         </w:rPr>
         <w:t>SQL Diagram</w:t>
       </w:r>
-      <w:bookmarkEnd w:id="15"/>
+      <w:bookmarkEnd w:id="16"/>
     </w:p>
     <w:p>
       <w:pPr>
@@ -5327,24 +5494,27 @@
         <w:spacing w:line="360" w:lineRule="auto"/>
       </w:pPr>
       <w:r>
+        <w:rPr>
+          <w:noProof/>
+        </w:rPr>
         <w:drawing>
-          <wp:inline wp14:editId="435312FF" wp14:anchorId="4BCE6276">
-            <wp:extent cx="5838188" cy="3418450"/>
+          <wp:inline distT="0" distB="0" distL="0" distR="0" wp14:anchorId="4BCE6276" wp14:editId="3B8CF8F6">
+            <wp:extent cx="5838190" cy="3418450"/>
             <wp:effectExtent l="0" t="0" r="3810" b="0"/>
-            <wp:docPr id="1767489167" name="Hình ảnh 1590579526" title=""/>
+            <wp:docPr id="1590579526" name="Hình ảnh 1590579526"/>
             <wp:cNvGraphicFramePr>
-              <a:graphicFrameLocks noChangeAspect="1"/>
+              <a:graphicFrameLocks xmlns:a="http://schemas.openxmlformats.org/drawingml/2006/main" noChangeAspect="1"/>
             </wp:cNvGraphicFramePr>
-            <a:graphic>
+            <a:graphic xmlns:a="http://schemas.openxmlformats.org/drawingml/2006/main">
               <a:graphicData uri="http://schemas.openxmlformats.org/drawingml/2006/picture">
-                <pic:pic>
+                <pic:pic xmlns:pic="http://schemas.openxmlformats.org/drawingml/2006/picture">
                   <pic:nvPicPr>
-                    <pic:cNvPr id="0" name="Hình ảnh 1590579526"/>
+                    <pic:cNvPr id="0" name=""/>
                     <pic:cNvPicPr/>
                   </pic:nvPicPr>
                   <pic:blipFill>
-                    <a:blip r:embed="R8d562c0fd3dc46a4">
-                      <a:extLst xmlns:a="http://schemas.openxmlformats.org/drawingml/2006/main">
+                    <a:blip r:embed="rId16" cstate="print">
+                      <a:extLst>
                         <a:ext uri="{28A0092B-C50C-407E-A947-70E740481C1C}">
                           <a14:useLocalDpi xmlns:a14="http://schemas.microsoft.com/office/drawing/2010/main" val="0"/>
                         </a:ext>
@@ -5355,9 +5525,9 @@
                     </a:stretch>
                   </pic:blipFill>
                   <pic:spPr>
-                    <a:xfrm rot="0" flipH="0" flipV="0">
+                    <a:xfrm>
                       <a:off x="0" y="0"/>
-                      <a:ext cx="5838188" cy="3418450"/>
+                      <a:ext cx="5842783" cy="3421139"/>
                     </a:xfrm>
                     <a:prstGeom prst="rect">
                       <a:avLst/>
@@ -5440,7 +5610,7 @@
           <w:bCs/>
         </w:rPr>
       </w:pPr>
-      <w:bookmarkStart w:name="_Toc27763671" w:id="16"/>
+      <w:bookmarkStart w:id="17" w:name="_Toc27763671"/>
       <w:r>
         <w:rPr>
           <w:b/>
@@ -5448,7 +5618,7 @@
         </w:rPr>
         <w:t>UI Design</w:t>
       </w:r>
-      <w:bookmarkEnd w:id="16"/>
+      <w:bookmarkEnd w:id="17"/>
     </w:p>
     <w:tbl>
       <w:tblPr>
@@ -5468,7 +5638,6 @@
           <w:tcPr>
             <w:tcW w:w="2440" w:type="dxa"/>
             <w:shd w:val="clear" w:color="auto" w:fill="FFC000"/>
-            <w:tcMar/>
           </w:tcPr>
           <w:p>
             <w:pPr>
@@ -5493,7 +5662,6 @@
           <w:tcPr>
             <w:tcW w:w="2440" w:type="dxa"/>
             <w:shd w:val="clear" w:color="auto" w:fill="FFC000"/>
-            <w:tcMar/>
           </w:tcPr>
           <w:p>
             <w:pPr>
@@ -5518,7 +5686,6 @@
           <w:tcPr>
             <w:tcW w:w="2440" w:type="dxa"/>
             <w:shd w:val="clear" w:color="auto" w:fill="FFC000"/>
-            <w:tcMar/>
           </w:tcPr>
           <w:p>
             <w:pPr>
@@ -5543,7 +5710,6 @@
           <w:tcPr>
             <w:tcW w:w="2440" w:type="dxa"/>
             <w:shd w:val="clear" w:color="auto" w:fill="FFC000"/>
-            <w:tcMar/>
           </w:tcPr>
           <w:p>
             <w:pPr>
@@ -5569,7 +5735,6 @@
         <w:tc>
           <w:tcPr>
             <w:tcW w:w="2440" w:type="dxa"/>
-            <w:tcMar/>
             <w:vAlign w:val="center"/>
           </w:tcPr>
           <w:p>
@@ -5586,7 +5751,6 @@
         <w:tc>
           <w:tcPr>
             <w:tcW w:w="2440" w:type="dxa"/>
-            <w:tcMar/>
           </w:tcPr>
           <w:p>
             <w:pPr>
@@ -5594,35 +5758,32 @@
               <w:spacing w:line="360" w:lineRule="auto"/>
             </w:pPr>
             <w:r>
+              <w:rPr>
+                <w:noProof/>
+              </w:rPr>
               <w:drawing>
-                <wp:inline wp14:editId="5A9B9C61" wp14:anchorId="357F0447">
+                <wp:inline distT="0" distB="0" distL="0" distR="0" wp14:anchorId="357F0447" wp14:editId="64D3F1C8">
                   <wp:extent cx="1412240" cy="725805"/>
                   <wp:effectExtent l="0" t="0" r="0" b="0"/>
-                  <wp:docPr id="1420302438" name="Picture 1" title=""/>
+                  <wp:docPr id="1" name="Picture 1"/>
                   <wp:cNvGraphicFramePr>
-                    <a:graphicFrameLocks noChangeAspect="1"/>
+                    <a:graphicFrameLocks xmlns:a="http://schemas.openxmlformats.org/drawingml/2006/main" noChangeAspect="1"/>
                   </wp:cNvGraphicFramePr>
-                  <a:graphic>
+                  <a:graphic xmlns:a="http://schemas.openxmlformats.org/drawingml/2006/main">
                     <a:graphicData uri="http://schemas.openxmlformats.org/drawingml/2006/picture">
-                      <pic:pic>
+                      <pic:pic xmlns:pic="http://schemas.openxmlformats.org/drawingml/2006/picture">
                         <pic:nvPicPr>
-                          <pic:cNvPr id="0" name="Picture 1"/>
+                          <pic:cNvPr id="1" name=""/>
                           <pic:cNvPicPr/>
                         </pic:nvPicPr>
                         <pic:blipFill>
-                          <a:blip r:embed="R6fe1f278d090401f">
-                            <a:extLst>
-                              <a:ext xmlns:a="http://schemas.openxmlformats.org/drawingml/2006/main" uri="{28A0092B-C50C-407E-A947-70E740481C1C}">
-                                <a14:useLocalDpi val="0"/>
-                              </a:ext>
-                            </a:extLst>
-                          </a:blip>
+                          <a:blip r:embed="rId17"/>
                           <a:stretch>
                             <a:fillRect/>
                           </a:stretch>
                         </pic:blipFill>
                         <pic:spPr>
-                          <a:xfrm rot="0" flipH="0" flipV="0">
+                          <a:xfrm>
                             <a:off x="0" y="0"/>
                             <a:ext cx="1412240" cy="725805"/>
                           </a:xfrm>
@@ -5641,7 +5802,6 @@
         <w:tc>
           <w:tcPr>
             <w:tcW w:w="2440" w:type="dxa"/>
-            <w:tcMar/>
           </w:tcPr>
           <w:p>
             <w:pPr>
@@ -5665,7 +5825,6 @@
         <w:tc>
           <w:tcPr>
             <w:tcW w:w="2440" w:type="dxa"/>
-            <w:tcMar/>
           </w:tcPr>
           <w:p>
             <w:pPr>
@@ -5688,7 +5847,6 @@
         <w:tc>
           <w:tcPr>
             <w:tcW w:w="2440" w:type="dxa"/>
-            <w:tcMar/>
             <w:vAlign w:val="center"/>
           </w:tcPr>
           <w:p>
@@ -5705,7 +5863,6 @@
         <w:tc>
           <w:tcPr>
             <w:tcW w:w="2440" w:type="dxa"/>
-            <w:tcMar/>
           </w:tcPr>
           <w:p>
             <w:pPr>
@@ -5713,35 +5870,32 @@
               <w:spacing w:line="360" w:lineRule="auto"/>
             </w:pPr>
             <w:r>
+              <w:rPr>
+                <w:noProof/>
+              </w:rPr>
               <w:drawing>
-                <wp:inline wp14:editId="43E88BA3" wp14:anchorId="76FC6B81">
+                <wp:inline distT="0" distB="0" distL="0" distR="0" wp14:anchorId="76FC6B81" wp14:editId="4CB519D7">
                   <wp:extent cx="1412240" cy="686435"/>
                   <wp:effectExtent l="0" t="0" r="0" b="0"/>
-                  <wp:docPr id="1750305647" name="Picture 3" title=""/>
+                  <wp:docPr id="3" name="Picture 3"/>
                   <wp:cNvGraphicFramePr>
-                    <a:graphicFrameLocks noChangeAspect="1"/>
+                    <a:graphicFrameLocks xmlns:a="http://schemas.openxmlformats.org/drawingml/2006/main" noChangeAspect="1"/>
                   </wp:cNvGraphicFramePr>
-                  <a:graphic>
+                  <a:graphic xmlns:a="http://schemas.openxmlformats.org/drawingml/2006/main">
                     <a:graphicData uri="http://schemas.openxmlformats.org/drawingml/2006/picture">
-                      <pic:pic>
+                      <pic:pic xmlns:pic="http://schemas.openxmlformats.org/drawingml/2006/picture">
                         <pic:nvPicPr>
-                          <pic:cNvPr id="0" name="Picture 3"/>
+                          <pic:cNvPr id="1" name=""/>
                           <pic:cNvPicPr/>
                         </pic:nvPicPr>
                         <pic:blipFill>
-                          <a:blip r:embed="Rb6c6694f1abd46d4">
-                            <a:extLst>
-                              <a:ext xmlns:a="http://schemas.openxmlformats.org/drawingml/2006/main" uri="{28A0092B-C50C-407E-A947-70E740481C1C}">
-                                <a14:useLocalDpi val="0"/>
-                              </a:ext>
-                            </a:extLst>
-                          </a:blip>
+                          <a:blip r:embed="rId18"/>
                           <a:stretch>
                             <a:fillRect/>
                           </a:stretch>
                         </pic:blipFill>
                         <pic:spPr>
-                          <a:xfrm rot="0" flipH="0" flipV="0">
+                          <a:xfrm>
                             <a:off x="0" y="0"/>
                             <a:ext cx="1412240" cy="686435"/>
                           </a:xfrm>
@@ -5762,35 +5916,32 @@
               <w:spacing w:line="360" w:lineRule="auto"/>
             </w:pPr>
             <w:r>
+              <w:rPr>
+                <w:noProof/>
+              </w:rPr>
               <w:drawing>
-                <wp:inline wp14:editId="231D8246" wp14:anchorId="4824F005">
+                <wp:inline distT="0" distB="0" distL="0" distR="0" wp14:anchorId="4824F005" wp14:editId="4C18C563">
                   <wp:extent cx="1412240" cy="682625"/>
                   <wp:effectExtent l="0" t="0" r="0" b="3175"/>
-                  <wp:docPr id="720705433" name="Picture 7" title=""/>
+                  <wp:docPr id="7" name="Picture 7"/>
                   <wp:cNvGraphicFramePr>
-                    <a:graphicFrameLocks noChangeAspect="1"/>
+                    <a:graphicFrameLocks xmlns:a="http://schemas.openxmlformats.org/drawingml/2006/main" noChangeAspect="1"/>
                   </wp:cNvGraphicFramePr>
-                  <a:graphic>
+                  <a:graphic xmlns:a="http://schemas.openxmlformats.org/drawingml/2006/main">
                     <a:graphicData uri="http://schemas.openxmlformats.org/drawingml/2006/picture">
-                      <pic:pic>
+                      <pic:pic xmlns:pic="http://schemas.openxmlformats.org/drawingml/2006/picture">
                         <pic:nvPicPr>
-                          <pic:cNvPr id="0" name="Picture 7"/>
+                          <pic:cNvPr id="1" name=""/>
                           <pic:cNvPicPr/>
                         </pic:nvPicPr>
                         <pic:blipFill>
-                          <a:blip r:embed="R835700ebefa54b1b">
-                            <a:extLst>
-                              <a:ext xmlns:a="http://schemas.openxmlformats.org/drawingml/2006/main" uri="{28A0092B-C50C-407E-A947-70E740481C1C}">
-                                <a14:useLocalDpi val="0"/>
-                              </a:ext>
-                            </a:extLst>
-                          </a:blip>
+                          <a:blip r:embed="rId19"/>
                           <a:stretch>
                             <a:fillRect/>
                           </a:stretch>
                         </pic:blipFill>
                         <pic:spPr>
-                          <a:xfrm rot="0" flipH="0" flipV="0">
+                          <a:xfrm>
                             <a:off x="0" y="0"/>
                             <a:ext cx="1412240" cy="682625"/>
                           </a:xfrm>
@@ -5809,7 +5960,6 @@
         <w:tc>
           <w:tcPr>
             <w:tcW w:w="2440" w:type="dxa"/>
-            <w:tcMar/>
           </w:tcPr>
           <w:p>
             <w:pPr>
@@ -5833,7 +5983,6 @@
         <w:tc>
           <w:tcPr>
             <w:tcW w:w="2440" w:type="dxa"/>
-            <w:tcMar/>
           </w:tcPr>
           <w:p>
             <w:pPr>
@@ -5856,7 +6005,6 @@
         <w:tc>
           <w:tcPr>
             <w:tcW w:w="2440" w:type="dxa"/>
-            <w:tcMar/>
             <w:vAlign w:val="center"/>
           </w:tcPr>
           <w:p>
@@ -5873,7 +6021,6 @@
         <w:tc>
           <w:tcPr>
             <w:tcW w:w="2440" w:type="dxa"/>
-            <w:tcMar/>
           </w:tcPr>
           <w:p>
             <w:pPr>
@@ -5881,35 +6028,32 @@
               <w:spacing w:line="360" w:lineRule="auto"/>
             </w:pPr>
             <w:r>
+              <w:rPr>
+                <w:noProof/>
+              </w:rPr>
               <w:drawing>
-                <wp:inline wp14:editId="73AAD72B" wp14:anchorId="467F32BC">
+                <wp:inline distT="0" distB="0" distL="0" distR="0" wp14:anchorId="467F32BC" wp14:editId="18CA33F6">
                   <wp:extent cx="1412240" cy="712470"/>
                   <wp:effectExtent l="0" t="0" r="0" b="0"/>
-                  <wp:docPr id="50354730" name="Picture 9" title=""/>
+                  <wp:docPr id="9" name="Picture 9"/>
                   <wp:cNvGraphicFramePr>
-                    <a:graphicFrameLocks noChangeAspect="1"/>
+                    <a:graphicFrameLocks xmlns:a="http://schemas.openxmlformats.org/drawingml/2006/main" noChangeAspect="1"/>
                   </wp:cNvGraphicFramePr>
-                  <a:graphic>
+                  <a:graphic xmlns:a="http://schemas.openxmlformats.org/drawingml/2006/main">
                     <a:graphicData uri="http://schemas.openxmlformats.org/drawingml/2006/picture">
-                      <pic:pic>
+                      <pic:pic xmlns:pic="http://schemas.openxmlformats.org/drawingml/2006/picture">
                         <pic:nvPicPr>
-                          <pic:cNvPr id="0" name="Picture 9"/>
+                          <pic:cNvPr id="1" name=""/>
                           <pic:cNvPicPr/>
                         </pic:nvPicPr>
                         <pic:blipFill>
-                          <a:blip r:embed="R50e3a178a8c34c31">
-                            <a:extLst>
-                              <a:ext xmlns:a="http://schemas.openxmlformats.org/drawingml/2006/main" uri="{28A0092B-C50C-407E-A947-70E740481C1C}">
-                                <a14:useLocalDpi val="0"/>
-                              </a:ext>
-                            </a:extLst>
-                          </a:blip>
+                          <a:blip r:embed="rId20"/>
                           <a:stretch>
                             <a:fillRect/>
                           </a:stretch>
                         </pic:blipFill>
                         <pic:spPr>
-                          <a:xfrm rot="0" flipH="0" flipV="0">
+                          <a:xfrm>
                             <a:off x="0" y="0"/>
                             <a:ext cx="1412240" cy="712470"/>
                           </a:xfrm>
@@ -5928,7 +6072,6 @@
         <w:tc>
           <w:tcPr>
             <w:tcW w:w="2440" w:type="dxa"/>
-            <w:tcMar/>
           </w:tcPr>
           <w:p>
             <w:pPr>
@@ -6005,7 +6148,6 @@
         <w:tc>
           <w:tcPr>
             <w:tcW w:w="2440" w:type="dxa"/>
-            <w:tcMar/>
           </w:tcPr>
           <w:p>
             <w:pPr>
@@ -6028,7 +6170,6 @@
         <w:tc>
           <w:tcPr>
             <w:tcW w:w="2440" w:type="dxa"/>
-            <w:tcMar/>
             <w:vAlign w:val="center"/>
           </w:tcPr>
           <w:p>
@@ -6045,7 +6186,6 @@
         <w:tc>
           <w:tcPr>
             <w:tcW w:w="2440" w:type="dxa"/>
-            <w:tcMar/>
           </w:tcPr>
           <w:p>
             <w:pPr>
@@ -6053,35 +6193,32 @@
               <w:spacing w:line="360" w:lineRule="auto"/>
             </w:pPr>
             <w:r>
+              <w:rPr>
+                <w:noProof/>
+              </w:rPr>
               <w:drawing>
-                <wp:inline wp14:editId="07AEE3CD" wp14:anchorId="66595A39">
+                <wp:inline distT="0" distB="0" distL="0" distR="0" wp14:anchorId="66595A39" wp14:editId="0CE730ED">
                   <wp:extent cx="1412240" cy="597535"/>
                   <wp:effectExtent l="0" t="0" r="0" b="0"/>
-                  <wp:docPr id="280974507" name="Picture 8" title=""/>
+                  <wp:docPr id="8" name="Picture 8"/>
                   <wp:cNvGraphicFramePr>
-                    <a:graphicFrameLocks noChangeAspect="1"/>
+                    <a:graphicFrameLocks xmlns:a="http://schemas.openxmlformats.org/drawingml/2006/main" noChangeAspect="1"/>
                   </wp:cNvGraphicFramePr>
-                  <a:graphic>
+                  <a:graphic xmlns:a="http://schemas.openxmlformats.org/drawingml/2006/main">
                     <a:graphicData uri="http://schemas.openxmlformats.org/drawingml/2006/picture">
-                      <pic:pic>
+                      <pic:pic xmlns:pic="http://schemas.openxmlformats.org/drawingml/2006/picture">
                         <pic:nvPicPr>
-                          <pic:cNvPr id="0" name="Picture 8"/>
+                          <pic:cNvPr id="1" name=""/>
                           <pic:cNvPicPr/>
                         </pic:nvPicPr>
                         <pic:blipFill>
-                          <a:blip r:embed="R7b7a058d51b14307">
-                            <a:extLst>
-                              <a:ext xmlns:a="http://schemas.openxmlformats.org/drawingml/2006/main" uri="{28A0092B-C50C-407E-A947-70E740481C1C}">
-                                <a14:useLocalDpi val="0"/>
-                              </a:ext>
-                            </a:extLst>
-                          </a:blip>
+                          <a:blip r:embed="rId21"/>
                           <a:stretch>
                             <a:fillRect/>
                           </a:stretch>
                         </pic:blipFill>
                         <pic:spPr>
-                          <a:xfrm rot="0" flipH="0" flipV="0">
+                          <a:xfrm>
                             <a:off x="0" y="0"/>
                             <a:ext cx="1412240" cy="597535"/>
                           </a:xfrm>
@@ -6100,7 +6237,6 @@
         <w:tc>
           <w:tcPr>
             <w:tcW w:w="2440" w:type="dxa"/>
-            <w:tcMar/>
           </w:tcPr>
           <w:p>
             <w:pPr>
@@ -6130,7 +6266,6 @@
         <w:tc>
           <w:tcPr>
             <w:tcW w:w="2440" w:type="dxa"/>
-            <w:tcMar/>
           </w:tcPr>
           <w:p>
             <w:pPr>
@@ -6153,7 +6288,6 @@
         <w:tc>
           <w:tcPr>
             <w:tcW w:w="2440" w:type="dxa"/>
-            <w:tcMar/>
             <w:vAlign w:val="center"/>
           </w:tcPr>
           <w:p>
@@ -6170,7 +6304,6 @@
         <w:tc>
           <w:tcPr>
             <w:tcW w:w="2440" w:type="dxa"/>
-            <w:tcMar/>
           </w:tcPr>
           <w:p>
             <w:pPr>
@@ -6178,35 +6311,32 @@
               <w:spacing w:line="360" w:lineRule="auto"/>
             </w:pPr>
             <w:r>
+              <w:rPr>
+                <w:noProof/>
+              </w:rPr>
               <w:drawing>
-                <wp:inline wp14:editId="293A4688" wp14:anchorId="6A236B8E">
+                <wp:inline distT="0" distB="0" distL="0" distR="0" wp14:anchorId="6A236B8E" wp14:editId="6BE21E78">
                   <wp:extent cx="1412240" cy="686435"/>
                   <wp:effectExtent l="0" t="0" r="0" b="0"/>
-                  <wp:docPr id="1001162730" name="Picture 6" title=""/>
+                  <wp:docPr id="6" name="Picture 6"/>
                   <wp:cNvGraphicFramePr>
-                    <a:graphicFrameLocks noChangeAspect="1"/>
+                    <a:graphicFrameLocks xmlns:a="http://schemas.openxmlformats.org/drawingml/2006/main" noChangeAspect="1"/>
                   </wp:cNvGraphicFramePr>
-                  <a:graphic>
+                  <a:graphic xmlns:a="http://schemas.openxmlformats.org/drawingml/2006/main">
                     <a:graphicData uri="http://schemas.openxmlformats.org/drawingml/2006/picture">
-                      <pic:pic>
+                      <pic:pic xmlns:pic="http://schemas.openxmlformats.org/drawingml/2006/picture">
                         <pic:nvPicPr>
-                          <pic:cNvPr id="0" name="Picture 6"/>
+                          <pic:cNvPr id="1" name=""/>
                           <pic:cNvPicPr/>
                         </pic:nvPicPr>
                         <pic:blipFill>
-                          <a:blip r:embed="Rfb5bbac66a454edb">
-                            <a:extLst>
-                              <a:ext xmlns:a="http://schemas.openxmlformats.org/drawingml/2006/main" uri="{28A0092B-C50C-407E-A947-70E740481C1C}">
-                                <a14:useLocalDpi val="0"/>
-                              </a:ext>
-                            </a:extLst>
-                          </a:blip>
+                          <a:blip r:embed="rId22"/>
                           <a:stretch>
                             <a:fillRect/>
                           </a:stretch>
                         </pic:blipFill>
                         <pic:spPr>
-                          <a:xfrm rot="0" flipH="0" flipV="0">
+                          <a:xfrm>
                             <a:off x="0" y="0"/>
                             <a:ext cx="1412240" cy="686435"/>
                           </a:xfrm>
@@ -6225,7 +6355,6 @@
         <w:tc>
           <w:tcPr>
             <w:tcW w:w="2440" w:type="dxa"/>
-            <w:tcMar/>
           </w:tcPr>
           <w:p>
             <w:pPr>
@@ -6257,7 +6386,6 @@
         <w:tc>
           <w:tcPr>
             <w:tcW w:w="2440" w:type="dxa"/>
-            <w:tcMar/>
           </w:tcPr>
           <w:p>
             <w:pPr>
@@ -6280,7 +6408,6 @@
         <w:tc>
           <w:tcPr>
             <w:tcW w:w="2440" w:type="dxa"/>
-            <w:tcMar/>
             <w:vAlign w:val="center"/>
           </w:tcPr>
           <w:p>
@@ -6303,7 +6430,6 @@
         <w:tc>
           <w:tcPr>
             <w:tcW w:w="2440" w:type="dxa"/>
-            <w:tcMar/>
           </w:tcPr>
           <w:p>
             <w:pPr>
@@ -6311,35 +6437,32 @@
               <w:spacing w:line="360" w:lineRule="auto"/>
             </w:pPr>
             <w:r>
+              <w:rPr>
+                <w:noProof/>
+              </w:rPr>
               <w:drawing>
-                <wp:inline wp14:editId="48EEBD50" wp14:anchorId="01B44A29">
+                <wp:inline distT="0" distB="0" distL="0" distR="0" wp14:anchorId="01B44A29" wp14:editId="7C8DBD10">
                   <wp:extent cx="1412240" cy="744855"/>
                   <wp:effectExtent l="0" t="0" r="0" b="4445"/>
-                  <wp:docPr id="2122891495" name="Picture 5" title=""/>
+                  <wp:docPr id="5" name="Picture 5"/>
                   <wp:cNvGraphicFramePr>
-                    <a:graphicFrameLocks noChangeAspect="1"/>
+                    <a:graphicFrameLocks xmlns:a="http://schemas.openxmlformats.org/drawingml/2006/main" noChangeAspect="1"/>
                   </wp:cNvGraphicFramePr>
-                  <a:graphic>
+                  <a:graphic xmlns:a="http://schemas.openxmlformats.org/drawingml/2006/main">
                     <a:graphicData uri="http://schemas.openxmlformats.org/drawingml/2006/picture">
-                      <pic:pic>
+                      <pic:pic xmlns:pic="http://schemas.openxmlformats.org/drawingml/2006/picture">
                         <pic:nvPicPr>
-                          <pic:cNvPr id="0" name="Picture 5"/>
+                          <pic:cNvPr id="1" name=""/>
                           <pic:cNvPicPr/>
                         </pic:nvPicPr>
                         <pic:blipFill>
-                          <a:blip r:embed="Rd8f53f05bd7f4bd3">
-                            <a:extLst>
-                              <a:ext xmlns:a="http://schemas.openxmlformats.org/drawingml/2006/main" uri="{28A0092B-C50C-407E-A947-70E740481C1C}">
-                                <a14:useLocalDpi val="0"/>
-                              </a:ext>
-                            </a:extLst>
-                          </a:blip>
+                          <a:blip r:embed="rId23"/>
                           <a:stretch>
                             <a:fillRect/>
                           </a:stretch>
                         </pic:blipFill>
                         <pic:spPr>
-                          <a:xfrm rot="0" flipH="0" flipV="0">
+                          <a:xfrm>
                             <a:off x="0" y="0"/>
                             <a:ext cx="1412240" cy="744855"/>
                           </a:xfrm>
@@ -6358,7 +6481,6 @@
         <w:tc>
           <w:tcPr>
             <w:tcW w:w="2440" w:type="dxa"/>
-            <w:tcMar/>
           </w:tcPr>
           <w:p>
             <w:pPr>
@@ -6402,7 +6524,6 @@
         <w:tc>
           <w:tcPr>
             <w:tcW w:w="2440" w:type="dxa"/>
-            <w:tcMar/>
           </w:tcPr>
           <w:p>
             <w:pPr>
@@ -6457,7 +6578,7 @@
           <w:lang w:val="vi-VN"/>
         </w:rPr>
       </w:pPr>
-      <w:bookmarkStart w:name="_Toc27763672" w:id="17"/>
+      <w:bookmarkStart w:id="18" w:name="_Toc27763672"/>
     </w:p>
     <w:p>
       <w:pPr>
@@ -6483,7 +6604,7 @@
         </w:rPr>
         <w:t>Chapter IV: References</w:t>
       </w:r>
-      <w:bookmarkEnd w:id="17"/>
+      <w:bookmarkEnd w:id="18"/>
     </w:p>
     <w:p>
       <w:pPr>
@@ -6493,7 +6614,7 @@
           <w:szCs w:val="26"/>
         </w:rPr>
       </w:pPr>
-      <w:hyperlink w:history="1" r:id="rId24">
+      <w:hyperlink r:id="rId24" w:history="1">
         <w:r>
           <w:rPr>
             <w:rStyle w:val="Hyperlink"/>
@@ -6527,7 +6648,7 @@
           <w:lang w:val="vi-VN"/>
         </w:rPr>
       </w:pPr>
-      <w:bookmarkStart w:name="_Toc27763673" w:id="18"/>
+      <w:bookmarkStart w:id="19" w:name="_Toc27763673"/>
       <w:r>
         <w:rPr>
           <w:b/>
@@ -6536,7 +6657,7 @@
         </w:rPr>
         <w:t>Link youtube demo our project:</w:t>
       </w:r>
-      <w:bookmarkEnd w:id="18"/>
+      <w:bookmarkEnd w:id="19"/>
     </w:p>
     <w:p>
       <w:pPr>
@@ -6547,7 +6668,7 @@
           <w:lang w:val="vi-VN"/>
         </w:rPr>
       </w:pPr>
-      <w:hyperlink w:history="1" r:id="rId25">
+      <w:hyperlink r:id="rId25" w:history="1">
         <w:r>
           <w:rPr>
             <w:rStyle w:val="Hyperlink"/>
@@ -6573,7 +6694,7 @@
     </w:p>
     <w:sectPr>
       <w:type w:val="continuous"/>
-      <w:pgSz w:w="11910" w:h="16850" w:orient="portrait"/>
+      <w:pgSz w:w="11910" w:h="16850"/>
       <w:pgMar w:top="1281" w:right="731" w:bottom="731" w:left="1418" w:header="720" w:footer="720" w:gutter="0"/>
       <w:cols w:space="720"/>
     </w:sectPr>
@@ -6677,7 +6798,7 @@
 </file>
 
 <file path=word/header1.xml><?xml version="1.0" encoding="utf-8"?>
-<w:hdr xmlns:wpc="http://schemas.microsoft.com/office/word/2010/wordprocessingCanvas" xmlns:cx="http://schemas.microsoft.com/office/drawing/2014/chartex" xmlns:cx1="http://schemas.microsoft.com/office/drawing/2015/9/8/chartex" xmlns:cx2="http://schemas.microsoft.com/office/drawing/2015/10/21/chartex" xmlns:cx3="http://schemas.microsoft.com/office/drawing/2016/5/9/chartex" xmlns:cx4="http://schemas.microsoft.com/office/drawing/2016/5/10/chartex" xmlns:cx5="http://schemas.microsoft.com/office/drawing/2016/5/11/chartex" xmlns:cx6="http://schemas.microsoft.com/office/drawing/2016/5/12/chartex" xmlns:cx7="http://schemas.microsoft.com/office/drawing/2016/5/13/chartex" xmlns:cx8="http://schemas.microsoft.com/office/drawing/2016/5/14/chartex" xmlns:mc="http://schemas.openxmlformats.org/markup-compatibility/2006" xmlns:aink="http://schemas.microsoft.com/office/drawing/2016/ink" xmlns:am3d="http://schemas.microsoft.com/office/drawing/2017/model3d" xmlns:o="urn:schemas-microsoft-com:office:office" xmlns:r="http://schemas.openxmlformats.org/officeDocument/2006/relationships" xmlns:m="http://schemas.openxmlformats.org/officeDocument/2006/math" xmlns:v="urn:schemas-microsoft-com:vml" xmlns:wp14="http://schemas.microsoft.com/office/word/2010/wordprocessingDrawing" xmlns:wp="http://schemas.openxmlformats.org/drawingml/2006/wordprocessingDrawing" xmlns:w10="urn:schemas-microsoft-com:office:word" xmlns:w="http://schemas.openxmlformats.org/wordprocessingml/2006/main" xmlns:w14="http://schemas.microsoft.com/office/word/2010/wordml" xmlns:w15="http://schemas.microsoft.com/office/word/2012/wordml" xmlns:w16cid="http://schemas.microsoft.com/office/word/2016/wordml/cid" xmlns:w16se="http://schemas.microsoft.com/office/word/2015/wordml/symex" xmlns:wpg="http://schemas.microsoft.com/office/word/2010/wordprocessingGroup" xmlns:wpi="http://schemas.microsoft.com/office/word/2010/wordprocessingInk" xmlns:wne="http://schemas.microsoft.com/office/word/2006/wordml" xmlns:wps="http://schemas.microsoft.com/office/word/2010/wordprocessingShape" xmlns:a="http://schemas.openxmlformats.org/drawingml/2006/main" xmlns:a14="http://schemas.microsoft.com/office/drawing/2010/main" mc:Ignorable="w14 w15 w16se w16cid wp14">
+<w:hdr xmlns:wpc="http://schemas.microsoft.com/office/word/2010/wordprocessingCanvas" xmlns:cx="http://schemas.microsoft.com/office/drawing/2014/chartex" xmlns:cx1="http://schemas.microsoft.com/office/drawing/2015/9/8/chartex" xmlns:cx2="http://schemas.microsoft.com/office/drawing/2015/10/21/chartex" xmlns:cx3="http://schemas.microsoft.com/office/drawing/2016/5/9/chartex" xmlns:cx4="http://schemas.microsoft.com/office/drawing/2016/5/10/chartex" xmlns:cx5="http://schemas.microsoft.com/office/drawing/2016/5/11/chartex" xmlns:cx6="http://schemas.microsoft.com/office/drawing/2016/5/12/chartex" xmlns:cx7="http://schemas.microsoft.com/office/drawing/2016/5/13/chartex" xmlns:cx8="http://schemas.microsoft.com/office/drawing/2016/5/14/chartex" xmlns:mc="http://schemas.openxmlformats.org/markup-compatibility/2006" xmlns:aink="http://schemas.microsoft.com/office/drawing/2016/ink" xmlns:am3d="http://schemas.microsoft.com/office/drawing/2017/model3d" xmlns:o="urn:schemas-microsoft-com:office:office" xmlns:r="http://schemas.openxmlformats.org/officeDocument/2006/relationships" xmlns:m="http://schemas.openxmlformats.org/officeDocument/2006/math" xmlns:v="urn:schemas-microsoft-com:vml" xmlns:wp14="http://schemas.microsoft.com/office/word/2010/wordprocessingDrawing" xmlns:wp="http://schemas.openxmlformats.org/drawingml/2006/wordprocessingDrawing" xmlns:w10="urn:schemas-microsoft-com:office:word" xmlns:w="http://schemas.openxmlformats.org/wordprocessingml/2006/main" xmlns:w14="http://schemas.microsoft.com/office/word/2010/wordml" xmlns:w15="http://schemas.microsoft.com/office/word/2012/wordml" xmlns:w16cid="http://schemas.microsoft.com/office/word/2016/wordml/cid" xmlns:w16se="http://schemas.microsoft.com/office/word/2015/wordml/symex" xmlns:wpg="http://schemas.microsoft.com/office/word/2010/wordprocessingGroup" xmlns:wpi="http://schemas.microsoft.com/office/word/2010/wordprocessingInk" xmlns:wne="http://schemas.microsoft.com/office/word/2006/wordml" xmlns:wps="http://schemas.microsoft.com/office/word/2010/wordprocessingShape" mc:Ignorable="w14 w15 w16se w16cid wp14">
   <w:p>
     <w:pPr>
       <w:pStyle w:val="BodyText"/>
@@ -6752,8 +6873,8 @@
             </wp:anchor>
           </w:drawing>
         </mc:Choice>
-        <mc:Fallback xmlns:a14="http://schemas.microsoft.com/office/drawing/2010/main" xmlns:a="http://schemas.openxmlformats.org/drawingml/2006/main">
-          <w:pict w14:anchorId="68E5D7BA">
+        <mc:Fallback xmlns:a="http://schemas.openxmlformats.org/drawingml/2006/main" xmlns:a14="http://schemas.microsoft.com/office/drawing/2010/main">
+          <w:pict>
             <v:line id="Line 3" style="position:absolute;z-index:-251658752;visibility:visible;mso-wrap-style:square;mso-width-percent:0;mso-height-percent:0;mso-wrap-distance-left:9pt;mso-wrap-distance-top:0;mso-wrap-distance-right:9pt;mso-wrap-distance-bottom:0;mso-position-horizontal:absolute;mso-position-horizontal-relative:page;mso-position-vertical:absolute;mso-position-vertical-relative:page;mso-width-percent:0;mso-height-percent:0;mso-width-relative:page;mso-height-relative:page" o:spid="_x0000_s1026" strokecolor="#612322" strokeweight="3pt" from="83.65pt,65.2pt" to="540.2pt,65.2pt" w14:anchorId="4A84CF01" o:gfxdata="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">
               <w10:wrap anchorx="page" anchory="page"/>
             </v:line>
@@ -6767,117 +6888,6 @@
 
 <file path=word/numbering.xml><?xml version="1.0" encoding="utf-8"?>
 <w:numbering xmlns:wpc="http://schemas.microsoft.com/office/word/2010/wordprocessingCanvas" xmlns:cx="http://schemas.microsoft.com/office/drawing/2014/chartex" xmlns:cx1="http://schemas.microsoft.com/office/drawing/2015/9/8/chartex" xmlns:cx2="http://schemas.microsoft.com/office/drawing/2015/10/21/chartex" xmlns:cx3="http://schemas.microsoft.com/office/drawing/2016/5/9/chartex" xmlns:cx4="http://schemas.microsoft.com/office/drawing/2016/5/10/chartex" xmlns:cx5="http://schemas.microsoft.com/office/drawing/2016/5/11/chartex" xmlns:cx6="http://schemas.microsoft.com/office/drawing/2016/5/12/chartex" xmlns:cx7="http://schemas.microsoft.com/office/drawing/2016/5/13/chartex" xmlns:cx8="http://schemas.microsoft.com/office/drawing/2016/5/14/chartex" xmlns:mc="http://schemas.openxmlformats.org/markup-compatibility/2006" xmlns:aink="http://schemas.microsoft.com/office/drawing/2016/ink" xmlns:am3d="http://schemas.microsoft.com/office/drawing/2017/model3d" xmlns:o="urn:schemas-microsoft-com:office:office" xmlns:r="http://schemas.openxmlformats.org/officeDocument/2006/relationships" xmlns:m="http://schemas.openxmlformats.org/officeDocument/2006/math" xmlns:v="urn:schemas-microsoft-com:vml" xmlns:wp14="http://schemas.microsoft.com/office/word/2010/wordprocessingDrawing" xmlns:wp="http://schemas.openxmlformats.org/drawingml/2006/wordprocessingDrawing" xmlns:w10="urn:schemas-microsoft-com:office:word" xmlns:w="http://schemas.openxmlformats.org/wordprocessingml/2006/main" xmlns:w14="http://schemas.microsoft.com/office/word/2010/wordml" xmlns:w15="http://schemas.microsoft.com/office/word/2012/wordml" xmlns:w16cid="http://schemas.microsoft.com/office/word/2016/wordml/cid" xmlns:w16se="http://schemas.microsoft.com/office/word/2015/wordml/symex" xmlns:wpg="http://schemas.microsoft.com/office/word/2010/wordprocessingGroup" xmlns:wpi="http://schemas.microsoft.com/office/word/2010/wordprocessingInk" xmlns:wne="http://schemas.microsoft.com/office/word/2006/wordml" xmlns:wps="http://schemas.microsoft.com/office/word/2010/wordprocessingShape" mc:Ignorable="w14 w15 w16se w16cid wp14">
-  <w:abstractNum xmlns:w="http://schemas.openxmlformats.org/wordprocessingml/2006/main" w:abstractNumId="37">
-    <w:multiLevelType xmlns:w="http://schemas.openxmlformats.org/wordprocessingml/2006/main" w:val="hybridMultilevel"/>
-    <w:lvl xmlns:w="http://schemas.openxmlformats.org/wordprocessingml/2006/main" w:ilvl="0">
-      <w:start w:val="1"/>
-      <w:numFmt w:val="bullet"/>
-      <w:lvlText w:val=""/>
-      <w:lvlJc w:val="left"/>
-      <w:pPr>
-        <w:ind w:left="720" w:hanging="360"/>
-      </w:pPr>
-      <w:rPr>
-        <w:rFonts w:hint="default" w:ascii="Symbol" w:hAnsi="Symbol"/>
-      </w:rPr>
-    </w:lvl>
-    <w:lvl xmlns:w="http://schemas.openxmlformats.org/wordprocessingml/2006/main" w:ilvl="1">
-      <w:start w:val="1"/>
-      <w:numFmt w:val="bullet"/>
-      <w:lvlText w:val="o"/>
-      <w:lvlJc w:val="left"/>
-      <w:pPr>
-        <w:ind w:left="1440" w:hanging="360"/>
-      </w:pPr>
-      <w:rPr>
-        <w:rFonts w:hint="default" w:ascii="Courier New" w:hAnsi="Courier New"/>
-      </w:rPr>
-    </w:lvl>
-    <w:lvl xmlns:w="http://schemas.openxmlformats.org/wordprocessingml/2006/main" w:ilvl="2">
-      <w:start w:val="1"/>
-      <w:numFmt w:val="bullet"/>
-      <w:lvlText w:val=""/>
-      <w:lvlJc w:val="left"/>
-      <w:pPr>
-        <w:ind w:left="2160" w:hanging="360"/>
-      </w:pPr>
-      <w:rPr>
-        <w:rFonts w:hint="default" w:ascii="Wingdings" w:hAnsi="Wingdings"/>
-      </w:rPr>
-    </w:lvl>
-    <w:lvl xmlns:w="http://schemas.openxmlformats.org/wordprocessingml/2006/main" w:ilvl="3">
-      <w:start w:val="1"/>
-      <w:numFmt w:val="bullet"/>
-      <w:lvlText w:val=""/>
-      <w:lvlJc w:val="left"/>
-      <w:pPr>
-        <w:ind w:left="2880" w:hanging="360"/>
-      </w:pPr>
-      <w:rPr>
-        <w:rFonts w:hint="default" w:ascii="Symbol" w:hAnsi="Symbol"/>
-      </w:rPr>
-    </w:lvl>
-    <w:lvl xmlns:w="http://schemas.openxmlformats.org/wordprocessingml/2006/main" w:ilvl="4">
-      <w:start w:val="1"/>
-      <w:numFmt w:val="bullet"/>
-      <w:lvlText w:val="o"/>
-      <w:lvlJc w:val="left"/>
-      <w:pPr>
-        <w:ind w:left="3600" w:hanging="360"/>
-      </w:pPr>
-      <w:rPr>
-        <w:rFonts w:hint="default" w:ascii="Courier New" w:hAnsi="Courier New"/>
-      </w:rPr>
-    </w:lvl>
-    <w:lvl xmlns:w="http://schemas.openxmlformats.org/wordprocessingml/2006/main" w:ilvl="5">
-      <w:start w:val="1"/>
-      <w:numFmt w:val="bullet"/>
-      <w:lvlText w:val=""/>
-      <w:lvlJc w:val="left"/>
-      <w:pPr>
-        <w:ind w:left="4320" w:hanging="360"/>
-      </w:pPr>
-      <w:rPr>
-        <w:rFonts w:hint="default" w:ascii="Wingdings" w:hAnsi="Wingdings"/>
-      </w:rPr>
-    </w:lvl>
-    <w:lvl xmlns:w="http://schemas.openxmlformats.org/wordprocessingml/2006/main" w:ilvl="6">
-      <w:start w:val="1"/>
-      <w:numFmt w:val="bullet"/>
-      <w:lvlText w:val=""/>
-      <w:lvlJc w:val="left"/>
-      <w:pPr>
-        <w:ind w:left="5040" w:hanging="360"/>
-      </w:pPr>
-      <w:rPr>
-        <w:rFonts w:hint="default" w:ascii="Symbol" w:hAnsi="Symbol"/>
-      </w:rPr>
-    </w:lvl>
-    <w:lvl xmlns:w="http://schemas.openxmlformats.org/wordprocessingml/2006/main" w:ilvl="7">
-      <w:start w:val="1"/>
-      <w:numFmt w:val="bullet"/>
-      <w:lvlText w:val="o"/>
-      <w:lvlJc w:val="left"/>
-      <w:pPr>
-        <w:ind w:left="5760" w:hanging="360"/>
-      </w:pPr>
-      <w:rPr>
-        <w:rFonts w:hint="default" w:ascii="Courier New" w:hAnsi="Courier New"/>
-      </w:rPr>
-    </w:lvl>
-    <w:lvl xmlns:w="http://schemas.openxmlformats.org/wordprocessingml/2006/main" w:ilvl="8">
-      <w:start w:val="1"/>
-      <w:numFmt w:val="bullet"/>
-      <w:lvlText w:val=""/>
-      <w:lvlJc w:val="left"/>
-      <w:pPr>
-        <w:ind w:left="6480" w:hanging="360"/>
-      </w:pPr>
-      <w:rPr>
-        <w:rFonts w:hint="default" w:ascii="Wingdings" w:hAnsi="Wingdings"/>
-      </w:rPr>
-    </w:lvl>
-  </w:abstractNum>
   <w:abstractNum w:abstractNumId="0" w15:restartNumberingAfterBreak="0">
     <w:nsid w:val="03161861"/>
     <w:multiLevelType w:val="multilevel"/>
@@ -7004,7 +7014,7 @@
         <w:ind w:left="720" w:hanging="360"/>
       </w:pPr>
       <w:rPr>
-        <w:rFonts w:hint="default" w:ascii="Times New Roman" w:hAnsi="Times New Roman" w:eastAsia="Times New Roman" w:cs="Times New Roman"/>
+        <w:rFonts w:ascii="Times New Roman" w:eastAsia="Times New Roman" w:hAnsi="Times New Roman" w:cs="Times New Roman" w:hint="default"/>
       </w:rPr>
     </w:lvl>
     <w:lvl w:ilvl="1" w:tplc="04090003" w:tentative="1">
@@ -7016,7 +7026,7 @@
         <w:ind w:left="1440" w:hanging="360"/>
       </w:pPr>
       <w:rPr>
-        <w:rFonts w:hint="default" w:ascii="Courier New" w:hAnsi="Courier New" w:cs="Courier New"/>
+        <w:rFonts w:ascii="Courier New" w:hAnsi="Courier New" w:cs="Courier New" w:hint="default"/>
       </w:rPr>
     </w:lvl>
     <w:lvl w:ilvl="2" w:tplc="04090005" w:tentative="1">
@@ -7028,7 +7038,7 @@
         <w:ind w:left="2160" w:hanging="360"/>
       </w:pPr>
       <w:rPr>
-        <w:rFonts w:hint="default" w:ascii="Wingdings" w:hAnsi="Wingdings"/>
+        <w:rFonts w:ascii="Wingdings" w:hAnsi="Wingdings" w:hint="default"/>
       </w:rPr>
     </w:lvl>
     <w:lvl w:ilvl="3" w:tplc="04090001" w:tentative="1">
@@ -7040,7 +7050,7 @@
         <w:ind w:left="2880" w:hanging="360"/>
       </w:pPr>
       <w:rPr>
-        <w:rFonts w:hint="default" w:ascii="Symbol" w:hAnsi="Symbol"/>
+        <w:rFonts w:ascii="Symbol" w:hAnsi="Symbol" w:hint="default"/>
       </w:rPr>
     </w:lvl>
     <w:lvl w:ilvl="4" w:tplc="04090003" w:tentative="1">
@@ -7052,7 +7062,7 @@
         <w:ind w:left="3600" w:hanging="360"/>
       </w:pPr>
       <w:rPr>
-        <w:rFonts w:hint="default" w:ascii="Courier New" w:hAnsi="Courier New" w:cs="Courier New"/>
+        <w:rFonts w:ascii="Courier New" w:hAnsi="Courier New" w:cs="Courier New" w:hint="default"/>
       </w:rPr>
     </w:lvl>
     <w:lvl w:ilvl="5" w:tplc="04090005" w:tentative="1">
@@ -7064,7 +7074,7 @@
         <w:ind w:left="4320" w:hanging="360"/>
       </w:pPr>
       <w:rPr>
-        <w:rFonts w:hint="default" w:ascii="Wingdings" w:hAnsi="Wingdings"/>
+        <w:rFonts w:ascii="Wingdings" w:hAnsi="Wingdings" w:hint="default"/>
       </w:rPr>
     </w:lvl>
     <w:lvl w:ilvl="6" w:tplc="04090001" w:tentative="1">
@@ -7076,7 +7086,7 @@
         <w:ind w:left="5040" w:hanging="360"/>
       </w:pPr>
       <w:rPr>
-        <w:rFonts w:hint="default" w:ascii="Symbol" w:hAnsi="Symbol"/>
+        <w:rFonts w:ascii="Symbol" w:hAnsi="Symbol" w:hint="default"/>
       </w:rPr>
     </w:lvl>
     <w:lvl w:ilvl="7" w:tplc="04090003" w:tentative="1">
@@ -7088,7 +7098,7 @@
         <w:ind w:left="5760" w:hanging="360"/>
       </w:pPr>
       <w:rPr>
-        <w:rFonts w:hint="default" w:ascii="Courier New" w:hAnsi="Courier New" w:cs="Courier New"/>
+        <w:rFonts w:ascii="Courier New" w:hAnsi="Courier New" w:cs="Courier New" w:hint="default"/>
       </w:rPr>
     </w:lvl>
     <w:lvl w:ilvl="8" w:tplc="04090005" w:tentative="1">
@@ -7100,7 +7110,7 @@
         <w:ind w:left="6480" w:hanging="360"/>
       </w:pPr>
       <w:rPr>
-        <w:rFonts w:hint="default" w:ascii="Wingdings" w:hAnsi="Wingdings"/>
+        <w:rFonts w:ascii="Wingdings" w:hAnsi="Wingdings" w:hint="default"/>
       </w:rPr>
     </w:lvl>
   </w:abstractNum>
@@ -7382,7 +7392,7 @@
         <w:ind w:left="720" w:hanging="360"/>
       </w:pPr>
       <w:rPr>
-        <w:rFonts w:hint="default" w:ascii="Times New Roman" w:hAnsi="Times New Roman" w:eastAsia="Times New Roman" w:cs="Times New Roman"/>
+        <w:rFonts w:ascii="Times New Roman" w:eastAsia="Times New Roman" w:hAnsi="Times New Roman" w:cs="Times New Roman" w:hint="default"/>
       </w:rPr>
     </w:lvl>
     <w:lvl w:ilvl="1" w:tplc="04090003" w:tentative="1">
@@ -7394,7 +7404,7 @@
         <w:ind w:left="1440" w:hanging="360"/>
       </w:pPr>
       <w:rPr>
-        <w:rFonts w:hint="default" w:ascii="Courier New" w:hAnsi="Courier New" w:cs="Courier New"/>
+        <w:rFonts w:ascii="Courier New" w:hAnsi="Courier New" w:cs="Courier New" w:hint="default"/>
       </w:rPr>
     </w:lvl>
     <w:lvl w:ilvl="2" w:tplc="04090005" w:tentative="1">
@@ -7406,7 +7416,7 @@
         <w:ind w:left="2160" w:hanging="360"/>
       </w:pPr>
       <w:rPr>
-        <w:rFonts w:hint="default" w:ascii="Wingdings" w:hAnsi="Wingdings"/>
+        <w:rFonts w:ascii="Wingdings" w:hAnsi="Wingdings" w:hint="default"/>
       </w:rPr>
     </w:lvl>
     <w:lvl w:ilvl="3" w:tplc="04090001" w:tentative="1">
@@ -7418,7 +7428,7 @@
         <w:ind w:left="2880" w:hanging="360"/>
       </w:pPr>
       <w:rPr>
-        <w:rFonts w:hint="default" w:ascii="Symbol" w:hAnsi="Symbol"/>
+        <w:rFonts w:ascii="Symbol" w:hAnsi="Symbol" w:hint="default"/>
       </w:rPr>
     </w:lvl>
     <w:lvl w:ilvl="4" w:tplc="04090003" w:tentative="1">
@@ -7430,7 +7440,7 @@
         <w:ind w:left="3600" w:hanging="360"/>
       </w:pPr>
       <w:rPr>
-        <w:rFonts w:hint="default" w:ascii="Courier New" w:hAnsi="Courier New" w:cs="Courier New"/>
+        <w:rFonts w:ascii="Courier New" w:hAnsi="Courier New" w:cs="Courier New" w:hint="default"/>
       </w:rPr>
     </w:lvl>
     <w:lvl w:ilvl="5" w:tplc="04090005" w:tentative="1">
@@ -7442,7 +7452,7 @@
         <w:ind w:left="4320" w:hanging="360"/>
       </w:pPr>
       <w:rPr>
-        <w:rFonts w:hint="default" w:ascii="Wingdings" w:hAnsi="Wingdings"/>
+        <w:rFonts w:ascii="Wingdings" w:hAnsi="Wingdings" w:hint="default"/>
       </w:rPr>
     </w:lvl>
     <w:lvl w:ilvl="6" w:tplc="04090001" w:tentative="1">
@@ -7454,7 +7464,7 @@
         <w:ind w:left="5040" w:hanging="360"/>
       </w:pPr>
       <w:rPr>
-        <w:rFonts w:hint="default" w:ascii="Symbol" w:hAnsi="Symbol"/>
+        <w:rFonts w:ascii="Symbol" w:hAnsi="Symbol" w:hint="default"/>
       </w:rPr>
     </w:lvl>
     <w:lvl w:ilvl="7" w:tplc="04090003" w:tentative="1">
@@ -7466,7 +7476,7 @@
         <w:ind w:left="5760" w:hanging="360"/>
       </w:pPr>
       <w:rPr>
-        <w:rFonts w:hint="default" w:ascii="Courier New" w:hAnsi="Courier New" w:cs="Courier New"/>
+        <w:rFonts w:ascii="Courier New" w:hAnsi="Courier New" w:cs="Courier New" w:hint="default"/>
       </w:rPr>
     </w:lvl>
     <w:lvl w:ilvl="8" w:tplc="04090005" w:tentative="1">
@@ -7478,7 +7488,7 @@
         <w:ind w:left="6480" w:hanging="360"/>
       </w:pPr>
       <w:rPr>
-        <w:rFonts w:hint="default" w:ascii="Wingdings" w:hAnsi="Wingdings"/>
+        <w:rFonts w:ascii="Wingdings" w:hAnsi="Wingdings" w:hint="default"/>
       </w:rPr>
     </w:lvl>
   </w:abstractNum>
@@ -7494,7 +7504,7 @@
         <w:ind w:left="1362" w:hanging="360"/>
       </w:pPr>
       <w:rPr>
-        <w:rFonts w:hint="default" w:ascii="Times New Roman" w:hAnsi="Times New Roman" w:eastAsia="Times New Roman" w:cs="Times New Roman"/>
+        <w:rFonts w:ascii="Times New Roman" w:eastAsia="Times New Roman" w:hAnsi="Times New Roman" w:cs="Times New Roman" w:hint="default"/>
         <w:w w:val="99"/>
         <w:sz w:val="26"/>
         <w:szCs w:val="26"/>
@@ -7608,12 +7618,15 @@
     <w:lvl w:ilvl="1">
       <w:start w:val="1"/>
       <w:numFmt w:val="decimal"/>
+      <w:isLgl/>
       <w:lvlText w:val="%1.%2."/>
       <w:lvlJc w:val="left"/>
       <w:pPr>
         <w:ind w:left="1080" w:hanging="360"/>
       </w:pPr>
-      <w:rPr/>
+      <w:rPr>
+        <w:rFonts w:hint="default"/>
+      </w:rPr>
     </w:lvl>
     <w:lvl w:ilvl="2">
       <w:start w:val="1"/>
@@ -7720,7 +7733,7 @@
         <w:ind w:left="720" w:hanging="360"/>
       </w:pPr>
       <w:rPr>
-        <w:rFonts w:hint="default" w:ascii="Times New Roman" w:hAnsi="Times New Roman" w:eastAsia="Times New Roman" w:cs="Times New Roman"/>
+        <w:rFonts w:ascii="Times New Roman" w:eastAsia="Times New Roman" w:hAnsi="Times New Roman" w:cs="Times New Roman" w:hint="default"/>
         <w:b w:val="0"/>
       </w:rPr>
     </w:lvl>
@@ -7733,7 +7746,7 @@
         <w:ind w:left="1440" w:hanging="360"/>
       </w:pPr>
       <w:rPr>
-        <w:rFonts w:hint="default" w:ascii="Courier New" w:hAnsi="Courier New" w:cs="Courier New"/>
+        <w:rFonts w:ascii="Courier New" w:hAnsi="Courier New" w:cs="Courier New" w:hint="default"/>
       </w:rPr>
     </w:lvl>
     <w:lvl w:ilvl="2" w:tplc="04090005" w:tentative="1">
@@ -7745,7 +7758,7 @@
         <w:ind w:left="2160" w:hanging="360"/>
       </w:pPr>
       <w:rPr>
-        <w:rFonts w:hint="default" w:ascii="Wingdings" w:hAnsi="Wingdings"/>
+        <w:rFonts w:ascii="Wingdings" w:hAnsi="Wingdings" w:hint="default"/>
       </w:rPr>
     </w:lvl>
     <w:lvl w:ilvl="3" w:tplc="04090001" w:tentative="1">
@@ -7757,7 +7770,7 @@
         <w:ind w:left="2880" w:hanging="360"/>
       </w:pPr>
       <w:rPr>
-        <w:rFonts w:hint="default" w:ascii="Symbol" w:hAnsi="Symbol"/>
+        <w:rFonts w:ascii="Symbol" w:hAnsi="Symbol" w:hint="default"/>
       </w:rPr>
     </w:lvl>
     <w:lvl w:ilvl="4" w:tplc="04090003" w:tentative="1">
@@ -7769,7 +7782,7 @@
         <w:ind w:left="3600" w:hanging="360"/>
       </w:pPr>
       <w:rPr>
-        <w:rFonts w:hint="default" w:ascii="Courier New" w:hAnsi="Courier New" w:cs="Courier New"/>
+        <w:rFonts w:ascii="Courier New" w:hAnsi="Courier New" w:cs="Courier New" w:hint="default"/>
       </w:rPr>
     </w:lvl>
     <w:lvl w:ilvl="5" w:tplc="04090005" w:tentative="1">
@@ -7781,7 +7794,7 @@
         <w:ind w:left="4320" w:hanging="360"/>
       </w:pPr>
       <w:rPr>
-        <w:rFonts w:hint="default" w:ascii="Wingdings" w:hAnsi="Wingdings"/>
+        <w:rFonts w:ascii="Wingdings" w:hAnsi="Wingdings" w:hint="default"/>
       </w:rPr>
     </w:lvl>
     <w:lvl w:ilvl="6" w:tplc="04090001" w:tentative="1">
@@ -7793,7 +7806,7 @@
         <w:ind w:left="5040" w:hanging="360"/>
       </w:pPr>
       <w:rPr>
-        <w:rFonts w:hint="default" w:ascii="Symbol" w:hAnsi="Symbol"/>
+        <w:rFonts w:ascii="Symbol" w:hAnsi="Symbol" w:hint="default"/>
       </w:rPr>
     </w:lvl>
     <w:lvl w:ilvl="7" w:tplc="04090003" w:tentative="1">
@@ -7805,7 +7818,7 @@
         <w:ind w:left="5760" w:hanging="360"/>
       </w:pPr>
       <w:rPr>
-        <w:rFonts w:hint="default" w:ascii="Courier New" w:hAnsi="Courier New" w:cs="Courier New"/>
+        <w:rFonts w:ascii="Courier New" w:hAnsi="Courier New" w:cs="Courier New" w:hint="default"/>
       </w:rPr>
     </w:lvl>
     <w:lvl w:ilvl="8" w:tplc="04090005" w:tentative="1">
@@ -7817,7 +7830,7 @@
         <w:ind w:left="6480" w:hanging="360"/>
       </w:pPr>
       <w:rPr>
-        <w:rFonts w:hint="default" w:ascii="Wingdings" w:hAnsi="Wingdings"/>
+        <w:rFonts w:ascii="Wingdings" w:hAnsi="Wingdings" w:hint="default"/>
       </w:rPr>
     </w:lvl>
   </w:abstractNum>
@@ -7920,7 +7933,7 @@
         <w:ind w:left="720" w:hanging="360"/>
       </w:pPr>
       <w:rPr>
-        <w:rFonts w:hint="default" w:ascii="Symbol" w:hAnsi="Symbol"/>
+        <w:rFonts w:ascii="Symbol" w:hAnsi="Symbol" w:hint="default"/>
       </w:rPr>
     </w:lvl>
     <w:lvl w:ilvl="1" w:tplc="04090003" w:tentative="1">
@@ -7932,7 +7945,7 @@
         <w:ind w:left="1440" w:hanging="360"/>
       </w:pPr>
       <w:rPr>
-        <w:rFonts w:hint="default" w:ascii="Courier New" w:hAnsi="Courier New" w:cs="Courier New"/>
+        <w:rFonts w:ascii="Courier New" w:hAnsi="Courier New" w:cs="Courier New" w:hint="default"/>
       </w:rPr>
     </w:lvl>
     <w:lvl w:ilvl="2" w:tplc="04090005" w:tentative="1">
@@ -7944,7 +7957,7 @@
         <w:ind w:left="2160" w:hanging="360"/>
       </w:pPr>
       <w:rPr>
-        <w:rFonts w:hint="default" w:ascii="Wingdings" w:hAnsi="Wingdings"/>
+        <w:rFonts w:ascii="Wingdings" w:hAnsi="Wingdings" w:hint="default"/>
       </w:rPr>
     </w:lvl>
     <w:lvl w:ilvl="3" w:tplc="04090001" w:tentative="1">
@@ -7956,7 +7969,7 @@
         <w:ind w:left="2880" w:hanging="360"/>
       </w:pPr>
       <w:rPr>
-        <w:rFonts w:hint="default" w:ascii="Symbol" w:hAnsi="Symbol"/>
+        <w:rFonts w:ascii="Symbol" w:hAnsi="Symbol" w:hint="default"/>
       </w:rPr>
     </w:lvl>
     <w:lvl w:ilvl="4" w:tplc="04090003" w:tentative="1">
@@ -7968,7 +7981,7 @@
         <w:ind w:left="3600" w:hanging="360"/>
       </w:pPr>
       <w:rPr>
-        <w:rFonts w:hint="default" w:ascii="Courier New" w:hAnsi="Courier New" w:cs="Courier New"/>
+        <w:rFonts w:ascii="Courier New" w:hAnsi="Courier New" w:cs="Courier New" w:hint="default"/>
       </w:rPr>
     </w:lvl>
     <w:lvl w:ilvl="5" w:tplc="04090005" w:tentative="1">
@@ -7980,7 +7993,7 @@
         <w:ind w:left="4320" w:hanging="360"/>
       </w:pPr>
       <w:rPr>
-        <w:rFonts w:hint="default" w:ascii="Wingdings" w:hAnsi="Wingdings"/>
+        <w:rFonts w:ascii="Wingdings" w:hAnsi="Wingdings" w:hint="default"/>
       </w:rPr>
     </w:lvl>
     <w:lvl w:ilvl="6" w:tplc="04090001" w:tentative="1">
@@ -7992,7 +8005,7 @@
         <w:ind w:left="5040" w:hanging="360"/>
       </w:pPr>
       <w:rPr>
-        <w:rFonts w:hint="default" w:ascii="Symbol" w:hAnsi="Symbol"/>
+        <w:rFonts w:ascii="Symbol" w:hAnsi="Symbol" w:hint="default"/>
       </w:rPr>
     </w:lvl>
     <w:lvl w:ilvl="7" w:tplc="04090003" w:tentative="1">
@@ -8004,7 +8017,7 @@
         <w:ind w:left="5760" w:hanging="360"/>
       </w:pPr>
       <w:rPr>
-        <w:rFonts w:hint="default" w:ascii="Courier New" w:hAnsi="Courier New" w:cs="Courier New"/>
+        <w:rFonts w:ascii="Courier New" w:hAnsi="Courier New" w:cs="Courier New" w:hint="default"/>
       </w:rPr>
     </w:lvl>
     <w:lvl w:ilvl="8" w:tplc="04090005" w:tentative="1">
@@ -8016,7 +8029,7 @@
         <w:ind w:left="6480" w:hanging="360"/>
       </w:pPr>
       <w:rPr>
-        <w:rFonts w:hint="default" w:ascii="Wingdings" w:hAnsi="Wingdings"/>
+        <w:rFonts w:ascii="Wingdings" w:hAnsi="Wingdings" w:hint="default"/>
       </w:rPr>
     </w:lvl>
   </w:abstractNum>
@@ -8921,7 +8934,7 @@
         <w:ind w:left="1330" w:hanging="389"/>
       </w:pPr>
       <w:rPr>
-        <w:rFonts w:hint="default" w:ascii="Times New Roman" w:hAnsi="Times New Roman" w:eastAsia="Times New Roman" w:cs="Times New Roman"/>
+        <w:rFonts w:ascii="Times New Roman" w:eastAsia="Times New Roman" w:hAnsi="Times New Roman" w:cs="Times New Roman" w:hint="default"/>
         <w:w w:val="99"/>
         <w:sz w:val="26"/>
         <w:szCs w:val="26"/>
@@ -9018,7 +9031,7 @@
         <w:ind w:left="720" w:hanging="360"/>
       </w:pPr>
       <w:rPr>
-        <w:rFonts w:hint="default" w:ascii="Symbol" w:hAnsi="Symbol"/>
+        <w:rFonts w:ascii="Symbol" w:hAnsi="Symbol" w:hint="default"/>
       </w:rPr>
     </w:lvl>
     <w:lvl w:ilvl="1" w:tplc="938CE54E">
@@ -9030,7 +9043,7 @@
         <w:ind w:left="1440" w:hanging="360"/>
       </w:pPr>
       <w:rPr>
-        <w:rFonts w:hint="default" w:ascii="Courier New" w:hAnsi="Courier New"/>
+        <w:rFonts w:ascii="Courier New" w:hAnsi="Courier New" w:hint="default"/>
       </w:rPr>
     </w:lvl>
     <w:lvl w:ilvl="2" w:tplc="9A4AA3E8">
@@ -9042,7 +9055,7 @@
         <w:ind w:left="2160" w:hanging="360"/>
       </w:pPr>
       <w:rPr>
-        <w:rFonts w:hint="default" w:ascii="Wingdings" w:hAnsi="Wingdings"/>
+        <w:rFonts w:ascii="Wingdings" w:hAnsi="Wingdings" w:hint="default"/>
       </w:rPr>
     </w:lvl>
     <w:lvl w:ilvl="3" w:tplc="930010E4">
@@ -9054,7 +9067,7 @@
         <w:ind w:left="2880" w:hanging="360"/>
       </w:pPr>
       <w:rPr>
-        <w:rFonts w:hint="default" w:ascii="Symbol" w:hAnsi="Symbol"/>
+        <w:rFonts w:ascii="Symbol" w:hAnsi="Symbol" w:hint="default"/>
       </w:rPr>
     </w:lvl>
     <w:lvl w:ilvl="4" w:tplc="6FF68A64">
@@ -9066,7 +9079,7 @@
         <w:ind w:left="3600" w:hanging="360"/>
       </w:pPr>
       <w:rPr>
-        <w:rFonts w:hint="default" w:ascii="Courier New" w:hAnsi="Courier New"/>
+        <w:rFonts w:ascii="Courier New" w:hAnsi="Courier New" w:hint="default"/>
       </w:rPr>
     </w:lvl>
     <w:lvl w:ilvl="5" w:tplc="BBF40E8C">
@@ -9078,7 +9091,7 @@
         <w:ind w:left="4320" w:hanging="360"/>
       </w:pPr>
       <w:rPr>
-        <w:rFonts w:hint="default" w:ascii="Wingdings" w:hAnsi="Wingdings"/>
+        <w:rFonts w:ascii="Wingdings" w:hAnsi="Wingdings" w:hint="default"/>
       </w:rPr>
     </w:lvl>
     <w:lvl w:ilvl="6" w:tplc="4CCEF192">
@@ -9090,7 +9103,7 @@
         <w:ind w:left="5040" w:hanging="360"/>
       </w:pPr>
       <w:rPr>
-        <w:rFonts w:hint="default" w:ascii="Symbol" w:hAnsi="Symbol"/>
+        <w:rFonts w:ascii="Symbol" w:hAnsi="Symbol" w:hint="default"/>
       </w:rPr>
     </w:lvl>
     <w:lvl w:ilvl="7" w:tplc="16669A8E">
@@ -9102,7 +9115,7 @@
         <w:ind w:left="5760" w:hanging="360"/>
       </w:pPr>
       <w:rPr>
-        <w:rFonts w:hint="default" w:ascii="Courier New" w:hAnsi="Courier New"/>
+        <w:rFonts w:ascii="Courier New" w:hAnsi="Courier New" w:hint="default"/>
       </w:rPr>
     </w:lvl>
     <w:lvl w:ilvl="8" w:tplc="DABE43A4">
@@ -9114,7 +9127,7 @@
         <w:ind w:left="6480" w:hanging="360"/>
       </w:pPr>
       <w:rPr>
-        <w:rFonts w:hint="default" w:ascii="Wingdings" w:hAnsi="Wingdings"/>
+        <w:rFonts w:ascii="Wingdings" w:hAnsi="Wingdings" w:hint="default"/>
       </w:rPr>
     </w:lvl>
   </w:abstractNum>
@@ -9143,7 +9156,7 @@
         <w:ind w:left="673" w:hanging="392"/>
       </w:pPr>
       <w:rPr>
-        <w:rFonts w:hint="default" w:ascii="Times New Roman" w:hAnsi="Times New Roman" w:eastAsia="Times New Roman" w:cs="Times New Roman"/>
+        <w:rFonts w:ascii="Times New Roman" w:eastAsia="Times New Roman" w:hAnsi="Times New Roman" w:cs="Times New Roman" w:hint="default"/>
         <w:b/>
         <w:bCs/>
         <w:w w:val="99"/>
@@ -9160,7 +9173,7 @@
         <w:ind w:left="865" w:hanging="584"/>
       </w:pPr>
       <w:rPr>
-        <w:rFonts w:hint="default" w:ascii="Times New Roman" w:hAnsi="Times New Roman" w:eastAsia="Times New Roman" w:cs="Times New Roman"/>
+        <w:rFonts w:ascii="Times New Roman" w:eastAsia="Times New Roman" w:hAnsi="Times New Roman" w:cs="Times New Roman" w:hint="default"/>
         <w:b/>
         <w:bCs/>
         <w:w w:val="99"/>
@@ -9249,7 +9262,7 @@
         <w:ind w:left="1140" w:hanging="360"/>
       </w:pPr>
       <w:rPr>
-        <w:rFonts w:hint="default" w:ascii="Symbol" w:hAnsi="Symbol"/>
+        <w:rFonts w:ascii="Symbol" w:hAnsi="Symbol" w:hint="default"/>
       </w:rPr>
     </w:lvl>
     <w:lvl w:ilvl="1" w:tplc="04090003" w:tentative="1">
@@ -9261,7 +9274,7 @@
         <w:ind w:left="1860" w:hanging="360"/>
       </w:pPr>
       <w:rPr>
-        <w:rFonts w:hint="default" w:ascii="Courier New" w:hAnsi="Courier New" w:cs="Courier New"/>
+        <w:rFonts w:ascii="Courier New" w:hAnsi="Courier New" w:cs="Courier New" w:hint="default"/>
       </w:rPr>
     </w:lvl>
     <w:lvl w:ilvl="2" w:tplc="04090005" w:tentative="1">
@@ -9273,7 +9286,7 @@
         <w:ind w:left="2580" w:hanging="360"/>
       </w:pPr>
       <w:rPr>
-        <w:rFonts w:hint="default" w:ascii="Wingdings" w:hAnsi="Wingdings"/>
+        <w:rFonts w:ascii="Wingdings" w:hAnsi="Wingdings" w:hint="default"/>
       </w:rPr>
     </w:lvl>
     <w:lvl w:ilvl="3" w:tplc="04090001" w:tentative="1">
@@ -9285,7 +9298,7 @@
         <w:ind w:left="3300" w:hanging="360"/>
       </w:pPr>
       <w:rPr>
-        <w:rFonts w:hint="default" w:ascii="Symbol" w:hAnsi="Symbol"/>
+        <w:rFonts w:ascii="Symbol" w:hAnsi="Symbol" w:hint="default"/>
       </w:rPr>
     </w:lvl>
     <w:lvl w:ilvl="4" w:tplc="04090003" w:tentative="1">
@@ -9297,7 +9310,7 @@
         <w:ind w:left="4020" w:hanging="360"/>
       </w:pPr>
       <w:rPr>
-        <w:rFonts w:hint="default" w:ascii="Courier New" w:hAnsi="Courier New" w:cs="Courier New"/>
+        <w:rFonts w:ascii="Courier New" w:hAnsi="Courier New" w:cs="Courier New" w:hint="default"/>
       </w:rPr>
     </w:lvl>
     <w:lvl w:ilvl="5" w:tplc="04090005" w:tentative="1">
@@ -9309,7 +9322,7 @@
         <w:ind w:left="4740" w:hanging="360"/>
       </w:pPr>
       <w:rPr>
-        <w:rFonts w:hint="default" w:ascii="Wingdings" w:hAnsi="Wingdings"/>
+        <w:rFonts w:ascii="Wingdings" w:hAnsi="Wingdings" w:hint="default"/>
       </w:rPr>
     </w:lvl>
     <w:lvl w:ilvl="6" w:tplc="04090001" w:tentative="1">
@@ -9321,7 +9334,7 @@
         <w:ind w:left="5460" w:hanging="360"/>
       </w:pPr>
       <w:rPr>
-        <w:rFonts w:hint="default" w:ascii="Symbol" w:hAnsi="Symbol"/>
+        <w:rFonts w:ascii="Symbol" w:hAnsi="Symbol" w:hint="default"/>
       </w:rPr>
     </w:lvl>
     <w:lvl w:ilvl="7" w:tplc="04090003" w:tentative="1">
@@ -9333,7 +9346,7 @@
         <w:ind w:left="6180" w:hanging="360"/>
       </w:pPr>
       <w:rPr>
-        <w:rFonts w:hint="default" w:ascii="Courier New" w:hAnsi="Courier New" w:cs="Courier New"/>
+        <w:rFonts w:ascii="Courier New" w:hAnsi="Courier New" w:cs="Courier New" w:hint="default"/>
       </w:rPr>
     </w:lvl>
     <w:lvl w:ilvl="8" w:tplc="04090005" w:tentative="1">
@@ -9345,7 +9358,7 @@
         <w:ind w:left="6900" w:hanging="360"/>
       </w:pPr>
       <w:rPr>
-        <w:rFonts w:hint="default" w:ascii="Wingdings" w:hAnsi="Wingdings"/>
+        <w:rFonts w:ascii="Wingdings" w:hAnsi="Wingdings" w:hint="default"/>
       </w:rPr>
     </w:lvl>
   </w:abstractNum>
@@ -9362,7 +9375,7 @@
         <w:ind w:left="1033" w:hanging="360"/>
       </w:pPr>
       <w:rPr>
-        <w:rFonts w:hint="default" w:ascii="Times New Roman" w:hAnsi="Times New Roman" w:eastAsia="Times New Roman" w:cs="Times New Roman"/>
+        <w:rFonts w:ascii="Times New Roman" w:eastAsia="Times New Roman" w:hAnsi="Times New Roman" w:cs="Times New Roman" w:hint="default"/>
       </w:rPr>
     </w:lvl>
     <w:lvl w:ilvl="1" w:tplc="04090003" w:tentative="1">
@@ -9374,7 +9387,7 @@
         <w:ind w:left="1753" w:hanging="360"/>
       </w:pPr>
       <w:rPr>
-        <w:rFonts w:hint="default" w:ascii="Courier New" w:hAnsi="Courier New" w:cs="Courier New"/>
+        <w:rFonts w:ascii="Courier New" w:hAnsi="Courier New" w:cs="Courier New" w:hint="default"/>
       </w:rPr>
     </w:lvl>
     <w:lvl w:ilvl="2" w:tplc="04090005" w:tentative="1">
@@ -9386,7 +9399,7 @@
         <w:ind w:left="2473" w:hanging="360"/>
       </w:pPr>
       <w:rPr>
-        <w:rFonts w:hint="default" w:ascii="Wingdings" w:hAnsi="Wingdings"/>
+        <w:rFonts w:ascii="Wingdings" w:hAnsi="Wingdings" w:hint="default"/>
       </w:rPr>
     </w:lvl>
     <w:lvl w:ilvl="3" w:tplc="04090001" w:tentative="1">
@@ -9398,7 +9411,7 @@
         <w:ind w:left="3193" w:hanging="360"/>
       </w:pPr>
       <w:rPr>
-        <w:rFonts w:hint="default" w:ascii="Symbol" w:hAnsi="Symbol"/>
+        <w:rFonts w:ascii="Symbol" w:hAnsi="Symbol" w:hint="default"/>
       </w:rPr>
     </w:lvl>
     <w:lvl w:ilvl="4" w:tplc="04090003" w:tentative="1">
@@ -9410,7 +9423,7 @@
         <w:ind w:left="3913" w:hanging="360"/>
       </w:pPr>
       <w:rPr>
-        <w:rFonts w:hint="default" w:ascii="Courier New" w:hAnsi="Courier New" w:cs="Courier New"/>
+        <w:rFonts w:ascii="Courier New" w:hAnsi="Courier New" w:cs="Courier New" w:hint="default"/>
       </w:rPr>
     </w:lvl>
     <w:lvl w:ilvl="5" w:tplc="04090005" w:tentative="1">
@@ -9422,7 +9435,7 @@
         <w:ind w:left="4633" w:hanging="360"/>
       </w:pPr>
       <w:rPr>
-        <w:rFonts w:hint="default" w:ascii="Wingdings" w:hAnsi="Wingdings"/>
+        <w:rFonts w:ascii="Wingdings" w:hAnsi="Wingdings" w:hint="default"/>
       </w:rPr>
     </w:lvl>
     <w:lvl w:ilvl="6" w:tplc="04090001" w:tentative="1">
@@ -9434,7 +9447,7 @@
         <w:ind w:left="5353" w:hanging="360"/>
       </w:pPr>
       <w:rPr>
-        <w:rFonts w:hint="default" w:ascii="Symbol" w:hAnsi="Symbol"/>
+        <w:rFonts w:ascii="Symbol" w:hAnsi="Symbol" w:hint="default"/>
       </w:rPr>
     </w:lvl>
     <w:lvl w:ilvl="7" w:tplc="04090003" w:tentative="1">
@@ -9446,7 +9459,7 @@
         <w:ind w:left="6073" w:hanging="360"/>
       </w:pPr>
       <w:rPr>
-        <w:rFonts w:hint="default" w:ascii="Courier New" w:hAnsi="Courier New" w:cs="Courier New"/>
+        <w:rFonts w:ascii="Courier New" w:hAnsi="Courier New" w:cs="Courier New" w:hint="default"/>
       </w:rPr>
     </w:lvl>
     <w:lvl w:ilvl="8" w:tplc="04090005" w:tentative="1">
@@ -9458,7 +9471,7 @@
         <w:ind w:left="6793" w:hanging="360"/>
       </w:pPr>
       <w:rPr>
-        <w:rFonts w:hint="default" w:ascii="Wingdings" w:hAnsi="Wingdings"/>
+        <w:rFonts w:ascii="Wingdings" w:hAnsi="Wingdings" w:hint="default"/>
       </w:rPr>
     </w:lvl>
   </w:abstractNum>
@@ -9475,7 +9488,7 @@
         <w:ind w:left="720" w:hanging="360"/>
       </w:pPr>
       <w:rPr>
-        <w:rFonts w:hint="default" w:ascii="Symbol" w:hAnsi="Symbol"/>
+        <w:rFonts w:ascii="Symbol" w:hAnsi="Symbol" w:hint="default"/>
       </w:rPr>
     </w:lvl>
     <w:lvl w:ilvl="1" w:tplc="04090003" w:tentative="1">
@@ -9487,7 +9500,7 @@
         <w:ind w:left="1440" w:hanging="360"/>
       </w:pPr>
       <w:rPr>
-        <w:rFonts w:hint="default" w:ascii="Courier New" w:hAnsi="Courier New" w:cs="Courier New"/>
+        <w:rFonts w:ascii="Courier New" w:hAnsi="Courier New" w:cs="Courier New" w:hint="default"/>
       </w:rPr>
     </w:lvl>
     <w:lvl w:ilvl="2" w:tplc="04090005" w:tentative="1">
@@ -9499,7 +9512,7 @@
         <w:ind w:left="2160" w:hanging="360"/>
       </w:pPr>
       <w:rPr>
-        <w:rFonts w:hint="default" w:ascii="Wingdings" w:hAnsi="Wingdings"/>
+        <w:rFonts w:ascii="Wingdings" w:hAnsi="Wingdings" w:hint="default"/>
       </w:rPr>
     </w:lvl>
     <w:lvl w:ilvl="3" w:tplc="04090001" w:tentative="1">
@@ -9511,7 +9524,7 @@
         <w:ind w:left="2880" w:hanging="360"/>
       </w:pPr>
       <w:rPr>
-        <w:rFonts w:hint="default" w:ascii="Symbol" w:hAnsi="Symbol"/>
+        <w:rFonts w:ascii="Symbol" w:hAnsi="Symbol" w:hint="default"/>
       </w:rPr>
     </w:lvl>
     <w:lvl w:ilvl="4" w:tplc="04090003" w:tentative="1">
@@ -9523,7 +9536,7 @@
         <w:ind w:left="3600" w:hanging="360"/>
       </w:pPr>
       <w:rPr>
-        <w:rFonts w:hint="default" w:ascii="Courier New" w:hAnsi="Courier New" w:cs="Courier New"/>
+        <w:rFonts w:ascii="Courier New" w:hAnsi="Courier New" w:cs="Courier New" w:hint="default"/>
       </w:rPr>
     </w:lvl>
     <w:lvl w:ilvl="5" w:tplc="04090005" w:tentative="1">
@@ -9535,7 +9548,7 @@
         <w:ind w:left="4320" w:hanging="360"/>
       </w:pPr>
       <w:rPr>
-        <w:rFonts w:hint="default" w:ascii="Wingdings" w:hAnsi="Wingdings"/>
+        <w:rFonts w:ascii="Wingdings" w:hAnsi="Wingdings" w:hint="default"/>
       </w:rPr>
     </w:lvl>
     <w:lvl w:ilvl="6" w:tplc="04090001" w:tentative="1">
@@ -9547,7 +9560,7 @@
         <w:ind w:left="5040" w:hanging="360"/>
       </w:pPr>
       <w:rPr>
-        <w:rFonts w:hint="default" w:ascii="Symbol" w:hAnsi="Symbol"/>
+        <w:rFonts w:ascii="Symbol" w:hAnsi="Symbol" w:hint="default"/>
       </w:rPr>
     </w:lvl>
     <w:lvl w:ilvl="7" w:tplc="04090003" w:tentative="1">
@@ -9559,7 +9572,7 @@
         <w:ind w:left="5760" w:hanging="360"/>
       </w:pPr>
       <w:rPr>
-        <w:rFonts w:hint="default" w:ascii="Courier New" w:hAnsi="Courier New" w:cs="Courier New"/>
+        <w:rFonts w:ascii="Courier New" w:hAnsi="Courier New" w:cs="Courier New" w:hint="default"/>
       </w:rPr>
     </w:lvl>
     <w:lvl w:ilvl="8" w:tplc="04090005" w:tentative="1">
@@ -9571,7 +9584,7 @@
         <w:ind w:left="6480" w:hanging="360"/>
       </w:pPr>
       <w:rPr>
-        <w:rFonts w:hint="default" w:ascii="Wingdings" w:hAnsi="Wingdings"/>
+        <w:rFonts w:ascii="Wingdings" w:hAnsi="Wingdings" w:hint="default"/>
       </w:rPr>
     </w:lvl>
   </w:abstractNum>
@@ -9587,7 +9600,7 @@
         <w:ind w:left="1002" w:hanging="360"/>
       </w:pPr>
       <w:rPr>
-        <w:rFonts w:hint="default" w:ascii="Symbol" w:hAnsi="Symbol" w:eastAsia="Symbol" w:cs="Symbol"/>
+        <w:rFonts w:ascii="Symbol" w:eastAsia="Symbol" w:hAnsi="Symbol" w:cs="Symbol" w:hint="default"/>
         <w:w w:val="99"/>
         <w:sz w:val="26"/>
         <w:szCs w:val="26"/>
@@ -9808,7 +9821,7 @@
         <w:ind w:left="1080" w:hanging="360"/>
       </w:pPr>
       <w:rPr>
-        <w:rFonts w:hint="default" w:ascii="Times New Roman" w:hAnsi="Times New Roman" w:eastAsia="Times New Roman" w:cs="Times New Roman"/>
+        <w:rFonts w:ascii="Times New Roman" w:eastAsia="Times New Roman" w:hAnsi="Times New Roman" w:cs="Times New Roman" w:hint="default"/>
       </w:rPr>
     </w:lvl>
     <w:lvl w:ilvl="1" w:tplc="04090003" w:tentative="1">
@@ -9820,7 +9833,7 @@
         <w:ind w:left="1800" w:hanging="360"/>
       </w:pPr>
       <w:rPr>
-        <w:rFonts w:hint="default" w:ascii="Courier New" w:hAnsi="Courier New" w:cs="Courier New"/>
+        <w:rFonts w:ascii="Courier New" w:hAnsi="Courier New" w:cs="Courier New" w:hint="default"/>
       </w:rPr>
     </w:lvl>
     <w:lvl w:ilvl="2" w:tplc="04090005" w:tentative="1">
@@ -9832,7 +9845,7 @@
         <w:ind w:left="2520" w:hanging="360"/>
       </w:pPr>
       <w:rPr>
-        <w:rFonts w:hint="default" w:ascii="Wingdings" w:hAnsi="Wingdings"/>
+        <w:rFonts w:ascii="Wingdings" w:hAnsi="Wingdings" w:hint="default"/>
       </w:rPr>
     </w:lvl>
     <w:lvl w:ilvl="3" w:tplc="04090001" w:tentative="1">
@@ -9844,7 +9857,7 @@
         <w:ind w:left="3240" w:hanging="360"/>
       </w:pPr>
       <w:rPr>
-        <w:rFonts w:hint="default" w:ascii="Symbol" w:hAnsi="Symbol"/>
+        <w:rFonts w:ascii="Symbol" w:hAnsi="Symbol" w:hint="default"/>
       </w:rPr>
     </w:lvl>
     <w:lvl w:ilvl="4" w:tplc="04090003" w:tentative="1">
@@ -9856,7 +9869,7 @@
         <w:ind w:left="3960" w:hanging="360"/>
       </w:pPr>
       <w:rPr>
-        <w:rFonts w:hint="default" w:ascii="Courier New" w:hAnsi="Courier New" w:cs="Courier New"/>
+        <w:rFonts w:ascii="Courier New" w:hAnsi="Courier New" w:cs="Courier New" w:hint="default"/>
       </w:rPr>
     </w:lvl>
     <w:lvl w:ilvl="5" w:tplc="04090005" w:tentative="1">
@@ -9868,7 +9881,7 @@
         <w:ind w:left="4680" w:hanging="360"/>
       </w:pPr>
       <w:rPr>
-        <w:rFonts w:hint="default" w:ascii="Wingdings" w:hAnsi="Wingdings"/>
+        <w:rFonts w:ascii="Wingdings" w:hAnsi="Wingdings" w:hint="default"/>
       </w:rPr>
     </w:lvl>
     <w:lvl w:ilvl="6" w:tplc="04090001" w:tentative="1">
@@ -9880,7 +9893,7 @@
         <w:ind w:left="5400" w:hanging="360"/>
       </w:pPr>
       <w:rPr>
-        <w:rFonts w:hint="default" w:ascii="Symbol" w:hAnsi="Symbol"/>
+        <w:rFonts w:ascii="Symbol" w:hAnsi="Symbol" w:hint="default"/>
       </w:rPr>
     </w:lvl>
     <w:lvl w:ilvl="7" w:tplc="04090003" w:tentative="1">
@@ -9892,7 +9905,7 @@
         <w:ind w:left="6120" w:hanging="360"/>
       </w:pPr>
       <w:rPr>
-        <w:rFonts w:hint="default" w:ascii="Courier New" w:hAnsi="Courier New" w:cs="Courier New"/>
+        <w:rFonts w:ascii="Courier New" w:hAnsi="Courier New" w:cs="Courier New" w:hint="default"/>
       </w:rPr>
     </w:lvl>
     <w:lvl w:ilvl="8" w:tplc="04090005" w:tentative="1">
@@ -9904,7 +9917,7 @@
         <w:ind w:left="6840" w:hanging="360"/>
       </w:pPr>
       <w:rPr>
-        <w:rFonts w:hint="default" w:ascii="Wingdings" w:hAnsi="Wingdings"/>
+        <w:rFonts w:ascii="Wingdings" w:hAnsi="Wingdings" w:hint="default"/>
       </w:rPr>
     </w:lvl>
   </w:abstractNum>
@@ -9933,7 +9946,7 @@
         <w:ind w:left="1390" w:hanging="389"/>
       </w:pPr>
       <w:rPr>
-        <w:rFonts w:hint="default" w:ascii="Times New Roman" w:hAnsi="Times New Roman" w:eastAsia="Times New Roman" w:cs="Times New Roman"/>
+        <w:rFonts w:ascii="Times New Roman" w:eastAsia="Times New Roman" w:hAnsi="Times New Roman" w:cs="Times New Roman" w:hint="default"/>
         <w:w w:val="99"/>
         <w:sz w:val="26"/>
         <w:szCs w:val="26"/>
@@ -9948,7 +9961,7 @@
         <w:ind w:left="1765" w:hanging="584"/>
       </w:pPr>
       <w:rPr>
-        <w:rFonts w:hint="default" w:ascii="Times New Roman" w:hAnsi="Times New Roman" w:eastAsia="Times New Roman" w:cs="Times New Roman"/>
+        <w:rFonts w:ascii="Times New Roman" w:eastAsia="Times New Roman" w:hAnsi="Times New Roman" w:cs="Times New Roman" w:hint="default"/>
         <w:w w:val="99"/>
         <w:sz w:val="26"/>
         <w:szCs w:val="26"/>
@@ -10046,7 +10059,7 @@
         <w:ind w:left="1386" w:hanging="392"/>
       </w:pPr>
       <w:rPr>
-        <w:rFonts w:hint="default" w:ascii="Times New Roman" w:hAnsi="Times New Roman" w:eastAsia="Times New Roman" w:cs="Times New Roman"/>
+        <w:rFonts w:ascii="Times New Roman" w:eastAsia="Times New Roman" w:hAnsi="Times New Roman" w:cs="Times New Roman" w:hint="default"/>
         <w:w w:val="99"/>
         <w:sz w:val="26"/>
         <w:szCs w:val="26"/>
@@ -10061,7 +10074,7 @@
         <w:ind w:left="1774" w:hanging="586"/>
       </w:pPr>
       <w:rPr>
-        <w:rFonts w:hint="default" w:ascii="Times New Roman" w:hAnsi="Times New Roman" w:eastAsia="Times New Roman" w:cs="Times New Roman"/>
+        <w:rFonts w:ascii="Times New Roman" w:eastAsia="Times New Roman" w:hAnsi="Times New Roman" w:cs="Times New Roman" w:hint="default"/>
         <w:w w:val="99"/>
         <w:sz w:val="26"/>
         <w:szCs w:val="26"/>
@@ -10147,7 +10160,7 @@
         <w:ind w:left="720" w:hanging="360"/>
       </w:pPr>
       <w:rPr>
-        <w:rFonts w:hint="default" w:ascii="Symbol" w:hAnsi="Symbol"/>
+        <w:rFonts w:ascii="Symbol" w:hAnsi="Symbol" w:hint="default"/>
       </w:rPr>
     </w:lvl>
     <w:lvl w:ilvl="1" w:tplc="04090003" w:tentative="1">
@@ -10159,7 +10172,7 @@
         <w:ind w:left="1440" w:hanging="360"/>
       </w:pPr>
       <w:rPr>
-        <w:rFonts w:hint="default" w:ascii="Courier New" w:hAnsi="Courier New" w:cs="Courier New"/>
+        <w:rFonts w:ascii="Courier New" w:hAnsi="Courier New" w:cs="Courier New" w:hint="default"/>
       </w:rPr>
     </w:lvl>
     <w:lvl w:ilvl="2" w:tplc="04090005" w:tentative="1">
@@ -10171,7 +10184,7 @@
         <w:ind w:left="2160" w:hanging="360"/>
       </w:pPr>
       <w:rPr>
-        <w:rFonts w:hint="default" w:ascii="Wingdings" w:hAnsi="Wingdings"/>
+        <w:rFonts w:ascii="Wingdings" w:hAnsi="Wingdings" w:hint="default"/>
       </w:rPr>
     </w:lvl>
     <w:lvl w:ilvl="3" w:tplc="04090001" w:tentative="1">
@@ -10183,7 +10196,7 @@
         <w:ind w:left="2880" w:hanging="360"/>
       </w:pPr>
       <w:rPr>
-        <w:rFonts w:hint="default" w:ascii="Symbol" w:hAnsi="Symbol"/>
+        <w:rFonts w:ascii="Symbol" w:hAnsi="Symbol" w:hint="default"/>
       </w:rPr>
     </w:lvl>
     <w:lvl w:ilvl="4" w:tplc="04090003" w:tentative="1">
@@ -10195,7 +10208,7 @@
         <w:ind w:left="3600" w:hanging="360"/>
       </w:pPr>
       <w:rPr>
-        <w:rFonts w:hint="default" w:ascii="Courier New" w:hAnsi="Courier New" w:cs="Courier New"/>
+        <w:rFonts w:ascii="Courier New" w:hAnsi="Courier New" w:cs="Courier New" w:hint="default"/>
       </w:rPr>
     </w:lvl>
     <w:lvl w:ilvl="5" w:tplc="04090005" w:tentative="1">
@@ -10207,7 +10220,7 @@
         <w:ind w:left="4320" w:hanging="360"/>
       </w:pPr>
       <w:rPr>
-        <w:rFonts w:hint="default" w:ascii="Wingdings" w:hAnsi="Wingdings"/>
+        <w:rFonts w:ascii="Wingdings" w:hAnsi="Wingdings" w:hint="default"/>
       </w:rPr>
     </w:lvl>
     <w:lvl w:ilvl="6" w:tplc="04090001" w:tentative="1">
@@ -10219,7 +10232,7 @@
         <w:ind w:left="5040" w:hanging="360"/>
       </w:pPr>
       <w:rPr>
-        <w:rFonts w:hint="default" w:ascii="Symbol" w:hAnsi="Symbol"/>
+        <w:rFonts w:ascii="Symbol" w:hAnsi="Symbol" w:hint="default"/>
       </w:rPr>
     </w:lvl>
     <w:lvl w:ilvl="7" w:tplc="04090003" w:tentative="1">
@@ -10231,7 +10244,7 @@
         <w:ind w:left="5760" w:hanging="360"/>
       </w:pPr>
       <w:rPr>
-        <w:rFonts w:hint="default" w:ascii="Courier New" w:hAnsi="Courier New" w:cs="Courier New"/>
+        <w:rFonts w:ascii="Courier New" w:hAnsi="Courier New" w:cs="Courier New" w:hint="default"/>
       </w:rPr>
     </w:lvl>
     <w:lvl w:ilvl="8" w:tplc="04090005" w:tentative="1">
@@ -10243,7 +10256,7 @@
         <w:ind w:left="6480" w:hanging="360"/>
       </w:pPr>
       <w:rPr>
-        <w:rFonts w:hint="default" w:ascii="Wingdings" w:hAnsi="Wingdings"/>
+        <w:rFonts w:ascii="Wingdings" w:hAnsi="Wingdings" w:hint="default"/>
       </w:rPr>
     </w:lvl>
   </w:abstractNum>
@@ -10551,7 +10564,7 @@
         <w:ind w:left="720" w:hanging="360"/>
       </w:pPr>
       <w:rPr>
-        <w:rFonts w:hint="default" w:ascii="Symbol" w:hAnsi="Symbol"/>
+        <w:rFonts w:ascii="Symbol" w:hAnsi="Symbol" w:hint="default"/>
       </w:rPr>
     </w:lvl>
     <w:lvl w:ilvl="1" w:tplc="04090003" w:tentative="1">
@@ -10563,7 +10576,7 @@
         <w:ind w:left="1440" w:hanging="360"/>
       </w:pPr>
       <w:rPr>
-        <w:rFonts w:hint="default" w:ascii="Courier New" w:hAnsi="Courier New" w:cs="Courier New"/>
+        <w:rFonts w:ascii="Courier New" w:hAnsi="Courier New" w:cs="Courier New" w:hint="default"/>
       </w:rPr>
     </w:lvl>
     <w:lvl w:ilvl="2" w:tplc="04090005" w:tentative="1">
@@ -10575,7 +10588,7 @@
         <w:ind w:left="2160" w:hanging="360"/>
       </w:pPr>
       <w:rPr>
-        <w:rFonts w:hint="default" w:ascii="Wingdings" w:hAnsi="Wingdings"/>
+        <w:rFonts w:ascii="Wingdings" w:hAnsi="Wingdings" w:hint="default"/>
       </w:rPr>
     </w:lvl>
     <w:lvl w:ilvl="3" w:tplc="04090001" w:tentative="1">
@@ -10587,7 +10600,7 @@
         <w:ind w:left="2880" w:hanging="360"/>
       </w:pPr>
       <w:rPr>
-        <w:rFonts w:hint="default" w:ascii="Symbol" w:hAnsi="Symbol"/>
+        <w:rFonts w:ascii="Symbol" w:hAnsi="Symbol" w:hint="default"/>
       </w:rPr>
     </w:lvl>
     <w:lvl w:ilvl="4" w:tplc="04090003" w:tentative="1">
@@ -10599,7 +10612,7 @@
         <w:ind w:left="3600" w:hanging="360"/>
       </w:pPr>
       <w:rPr>
-        <w:rFonts w:hint="default" w:ascii="Courier New" w:hAnsi="Courier New" w:cs="Courier New"/>
+        <w:rFonts w:ascii="Courier New" w:hAnsi="Courier New" w:cs="Courier New" w:hint="default"/>
       </w:rPr>
     </w:lvl>
     <w:lvl w:ilvl="5" w:tplc="04090005" w:tentative="1">
@@ -10611,7 +10624,7 @@
         <w:ind w:left="4320" w:hanging="360"/>
       </w:pPr>
       <w:rPr>
-        <w:rFonts w:hint="default" w:ascii="Wingdings" w:hAnsi="Wingdings"/>
+        <w:rFonts w:ascii="Wingdings" w:hAnsi="Wingdings" w:hint="default"/>
       </w:rPr>
     </w:lvl>
     <w:lvl w:ilvl="6" w:tplc="04090001" w:tentative="1">
@@ -10623,7 +10636,7 @@
         <w:ind w:left="5040" w:hanging="360"/>
       </w:pPr>
       <w:rPr>
-        <w:rFonts w:hint="default" w:ascii="Symbol" w:hAnsi="Symbol"/>
+        <w:rFonts w:ascii="Symbol" w:hAnsi="Symbol" w:hint="default"/>
       </w:rPr>
     </w:lvl>
     <w:lvl w:ilvl="7" w:tplc="04090003" w:tentative="1">
@@ -10635,7 +10648,7 @@
         <w:ind w:left="5760" w:hanging="360"/>
       </w:pPr>
       <w:rPr>
-        <w:rFonts w:hint="default" w:ascii="Courier New" w:hAnsi="Courier New" w:cs="Courier New"/>
+        <w:rFonts w:ascii="Courier New" w:hAnsi="Courier New" w:cs="Courier New" w:hint="default"/>
       </w:rPr>
     </w:lvl>
     <w:lvl w:ilvl="8" w:tplc="04090005" w:tentative="1">
@@ -10647,7 +10660,7 @@
         <w:ind w:left="6480" w:hanging="360"/>
       </w:pPr>
       <w:rPr>
-        <w:rFonts w:hint="default" w:ascii="Wingdings" w:hAnsi="Wingdings"/>
+        <w:rFonts w:ascii="Wingdings" w:hAnsi="Wingdings" w:hint="default"/>
       </w:rPr>
     </w:lvl>
   </w:abstractNum>
@@ -10664,7 +10677,7 @@
         <w:ind w:left="720" w:hanging="360"/>
       </w:pPr>
       <w:rPr>
-        <w:rFonts w:hint="default" w:ascii="Times New Roman" w:hAnsi="Times New Roman" w:eastAsia="Times New Roman" w:cs="Times New Roman"/>
+        <w:rFonts w:ascii="Times New Roman" w:eastAsia="Times New Roman" w:hAnsi="Times New Roman" w:cs="Times New Roman" w:hint="default"/>
       </w:rPr>
     </w:lvl>
     <w:lvl w:ilvl="1" w:tplc="04090003" w:tentative="1">
@@ -10676,7 +10689,7 @@
         <w:ind w:left="1440" w:hanging="360"/>
       </w:pPr>
       <w:rPr>
-        <w:rFonts w:hint="default" w:ascii="Courier New" w:hAnsi="Courier New" w:cs="Courier New"/>
+        <w:rFonts w:ascii="Courier New" w:hAnsi="Courier New" w:cs="Courier New" w:hint="default"/>
       </w:rPr>
     </w:lvl>
     <w:lvl w:ilvl="2" w:tplc="04090005" w:tentative="1">
@@ -10688,7 +10701,7 @@
         <w:ind w:left="2160" w:hanging="360"/>
       </w:pPr>
       <w:rPr>
-        <w:rFonts w:hint="default" w:ascii="Wingdings" w:hAnsi="Wingdings"/>
+        <w:rFonts w:ascii="Wingdings" w:hAnsi="Wingdings" w:hint="default"/>
       </w:rPr>
     </w:lvl>
     <w:lvl w:ilvl="3" w:tplc="04090001" w:tentative="1">
@@ -10700,7 +10713,7 @@
         <w:ind w:left="2880" w:hanging="360"/>
       </w:pPr>
       <w:rPr>
-        <w:rFonts w:hint="default" w:ascii="Symbol" w:hAnsi="Symbol"/>
+        <w:rFonts w:ascii="Symbol" w:hAnsi="Symbol" w:hint="default"/>
       </w:rPr>
     </w:lvl>
     <w:lvl w:ilvl="4" w:tplc="04090003" w:tentative="1">
@@ -10712,7 +10725,7 @@
         <w:ind w:left="3600" w:hanging="360"/>
       </w:pPr>
       <w:rPr>
-        <w:rFonts w:hint="default" w:ascii="Courier New" w:hAnsi="Courier New" w:cs="Courier New"/>
+        <w:rFonts w:ascii="Courier New" w:hAnsi="Courier New" w:cs="Courier New" w:hint="default"/>
       </w:rPr>
     </w:lvl>
     <w:lvl w:ilvl="5" w:tplc="04090005" w:tentative="1">
@@ -10724,7 +10737,7 @@
         <w:ind w:left="4320" w:hanging="360"/>
       </w:pPr>
       <w:rPr>
-        <w:rFonts w:hint="default" w:ascii="Wingdings" w:hAnsi="Wingdings"/>
+        <w:rFonts w:ascii="Wingdings" w:hAnsi="Wingdings" w:hint="default"/>
       </w:rPr>
     </w:lvl>
     <w:lvl w:ilvl="6" w:tplc="04090001" w:tentative="1">
@@ -10736,7 +10749,7 @@
         <w:ind w:left="5040" w:hanging="360"/>
       </w:pPr>
       <w:rPr>
-        <w:rFonts w:hint="default" w:ascii="Symbol" w:hAnsi="Symbol"/>
+        <w:rFonts w:ascii="Symbol" w:hAnsi="Symbol" w:hint="default"/>
       </w:rPr>
     </w:lvl>
     <w:lvl w:ilvl="7" w:tplc="04090003" w:tentative="1">
@@ -10748,7 +10761,7 @@
         <w:ind w:left="5760" w:hanging="360"/>
       </w:pPr>
       <w:rPr>
-        <w:rFonts w:hint="default" w:ascii="Courier New" w:hAnsi="Courier New" w:cs="Courier New"/>
+        <w:rFonts w:ascii="Courier New" w:hAnsi="Courier New" w:cs="Courier New" w:hint="default"/>
       </w:rPr>
     </w:lvl>
     <w:lvl w:ilvl="8" w:tplc="04090005" w:tentative="1">
@@ -10760,13 +10773,10 @@
         <w:ind w:left="6480" w:hanging="360"/>
       </w:pPr>
       <w:rPr>
-        <w:rFonts w:hint="default" w:ascii="Wingdings" w:hAnsi="Wingdings"/>
+        <w:rFonts w:ascii="Wingdings" w:hAnsi="Wingdings" w:hint="default"/>
       </w:rPr>
     </w:lvl>
   </w:abstractNum>
-  <w:num w:numId="38">
-    <w:abstractNumId w:val="37"/>
-  </w:num>
   <w:num w:numId="1">
     <w:abstractNumId w:val="21"/>
   </w:num>
@@ -10882,11 +10892,11 @@
 </file>
 
 <file path=word/styles.xml><?xml version="1.0" encoding="utf-8"?>
-<w:styles xmlns:wp14="http://schemas.microsoft.com/office/word/2010/wordprocessingDrawing" xmlns:mc="http://schemas.openxmlformats.org/markup-compatibility/2006" xmlns:r="http://schemas.openxmlformats.org/officeDocument/2006/relationships" xmlns:w="http://schemas.openxmlformats.org/wordprocessingml/2006/main" xmlns:w14="http://schemas.microsoft.com/office/word/2010/wordml" xmlns:w15="http://schemas.microsoft.com/office/word/2012/wordml" xmlns:w16cid="http://schemas.microsoft.com/office/word/2016/wordml/cid" xmlns:w16se="http://schemas.microsoft.com/office/word/2015/wordml/symex" mc:Ignorable="w14 w15 w16se w16cid wp14">
+<w:styles xmlns:mc="http://schemas.openxmlformats.org/markup-compatibility/2006" xmlns:r="http://schemas.openxmlformats.org/officeDocument/2006/relationships" xmlns:w="http://schemas.openxmlformats.org/wordprocessingml/2006/main" xmlns:w14="http://schemas.microsoft.com/office/word/2010/wordml" xmlns:w15="http://schemas.microsoft.com/office/word/2012/wordml" xmlns:w16cid="http://schemas.microsoft.com/office/word/2016/wordml/cid" xmlns:w16se="http://schemas.microsoft.com/office/word/2015/wordml/symex" mc:Ignorable="w14 w15 w16se w16cid">
   <w:docDefaults>
     <w:rPrDefault>
       <w:rPr>
-        <w:rFonts w:asciiTheme="minorHAnsi" w:hAnsiTheme="minorHAnsi" w:eastAsiaTheme="minorHAnsi" w:cstheme="minorBidi"/>
+        <w:rFonts w:asciiTheme="minorHAnsi" w:eastAsiaTheme="minorHAnsi" w:hAnsiTheme="minorHAnsi" w:cstheme="minorBidi"/>
         <w:sz w:val="22"/>
         <w:szCs w:val="22"/>
         <w:lang w:val="en-US" w:eastAsia="en-US" w:bidi="ar-SA"/>
@@ -10903,14 +10913,14 @@
   <w:latentStyles w:defLockedState="0" w:defUIPriority="99" w:defSemiHidden="0" w:defUnhideWhenUsed="0" w:defQFormat="0" w:count="376">
     <w:lsdException w:name="Normal" w:uiPriority="0" w:qFormat="1"/>
     <w:lsdException w:name="heading 1" w:uiPriority="9" w:qFormat="1"/>
-    <w:lsdException w:name="heading 2" w:uiPriority="9" w:semiHidden="1" w:unhideWhenUsed="1" w:qFormat="1"/>
-    <w:lsdException w:name="heading 3" w:uiPriority="9" w:semiHidden="1" w:unhideWhenUsed="1" w:qFormat="1"/>
-    <w:lsdException w:name="heading 4" w:uiPriority="9" w:semiHidden="1" w:unhideWhenUsed="1" w:qFormat="1"/>
-    <w:lsdException w:name="heading 5" w:uiPriority="9" w:semiHidden="1" w:unhideWhenUsed="1" w:qFormat="1"/>
-    <w:lsdException w:name="heading 6" w:uiPriority="9" w:semiHidden="1" w:unhideWhenUsed="1" w:qFormat="1"/>
-    <w:lsdException w:name="heading 7" w:uiPriority="9" w:semiHidden="1" w:unhideWhenUsed="1" w:qFormat="1"/>
-    <w:lsdException w:name="heading 8" w:uiPriority="9" w:semiHidden="1" w:unhideWhenUsed="1" w:qFormat="1"/>
-    <w:lsdException w:name="heading 9" w:uiPriority="9" w:semiHidden="1" w:unhideWhenUsed="1" w:qFormat="1"/>
+    <w:lsdException w:name="heading 2" w:semiHidden="1" w:uiPriority="9" w:unhideWhenUsed="1" w:qFormat="1"/>
+    <w:lsdException w:name="heading 3" w:semiHidden="1" w:uiPriority="9" w:unhideWhenUsed="1" w:qFormat="1"/>
+    <w:lsdException w:name="heading 4" w:semiHidden="1" w:uiPriority="9" w:unhideWhenUsed="1" w:qFormat="1"/>
+    <w:lsdException w:name="heading 5" w:semiHidden="1" w:uiPriority="9" w:unhideWhenUsed="1" w:qFormat="1"/>
+    <w:lsdException w:name="heading 6" w:semiHidden="1" w:uiPriority="9" w:unhideWhenUsed="1" w:qFormat="1"/>
+    <w:lsdException w:name="heading 7" w:semiHidden="1" w:uiPriority="9" w:unhideWhenUsed="1" w:qFormat="1"/>
+    <w:lsdException w:name="heading 8" w:semiHidden="1" w:uiPriority="9" w:unhideWhenUsed="1" w:qFormat="1"/>
+    <w:lsdException w:name="heading 9" w:semiHidden="1" w:uiPriority="9" w:unhideWhenUsed="1" w:qFormat="1"/>
     <w:lsdException w:name="index 1" w:semiHidden="1" w:unhideWhenUsed="1"/>
     <w:lsdException w:name="index 2" w:semiHidden="1" w:unhideWhenUsed="1"/>
     <w:lsdException w:name="index 3" w:semiHidden="1" w:unhideWhenUsed="1"/>
@@ -10920,22 +10930,22 @@
     <w:lsdException w:name="index 7" w:semiHidden="1" w:unhideWhenUsed="1"/>
     <w:lsdException w:name="index 8" w:semiHidden="1" w:unhideWhenUsed="1"/>
     <w:lsdException w:name="index 9" w:semiHidden="1" w:unhideWhenUsed="1"/>
-    <w:lsdException w:name="toc 1" w:uiPriority="39" w:semiHidden="1" w:unhideWhenUsed="1"/>
-    <w:lsdException w:name="toc 2" w:uiPriority="39" w:semiHidden="1" w:unhideWhenUsed="1"/>
-    <w:lsdException w:name="toc 3" w:uiPriority="39" w:semiHidden="1" w:unhideWhenUsed="1"/>
-    <w:lsdException w:name="toc 4" w:uiPriority="39" w:semiHidden="1" w:unhideWhenUsed="1"/>
-    <w:lsdException w:name="toc 5" w:uiPriority="39" w:semiHidden="1" w:unhideWhenUsed="1"/>
-    <w:lsdException w:name="toc 6" w:uiPriority="39" w:semiHidden="1" w:unhideWhenUsed="1"/>
-    <w:lsdException w:name="toc 7" w:uiPriority="39" w:semiHidden="1" w:unhideWhenUsed="1"/>
-    <w:lsdException w:name="toc 8" w:uiPriority="39" w:semiHidden="1" w:unhideWhenUsed="1"/>
-    <w:lsdException w:name="toc 9" w:uiPriority="39" w:semiHidden="1" w:unhideWhenUsed="1"/>
+    <w:lsdException w:name="toc 1" w:semiHidden="1" w:uiPriority="39" w:unhideWhenUsed="1"/>
+    <w:lsdException w:name="toc 2" w:semiHidden="1" w:uiPriority="39" w:unhideWhenUsed="1"/>
+    <w:lsdException w:name="toc 3" w:semiHidden="1" w:uiPriority="39" w:unhideWhenUsed="1"/>
+    <w:lsdException w:name="toc 4" w:semiHidden="1" w:uiPriority="39" w:unhideWhenUsed="1"/>
+    <w:lsdException w:name="toc 5" w:semiHidden="1" w:uiPriority="39" w:unhideWhenUsed="1"/>
+    <w:lsdException w:name="toc 6" w:semiHidden="1" w:uiPriority="39" w:unhideWhenUsed="1"/>
+    <w:lsdException w:name="toc 7" w:semiHidden="1" w:uiPriority="39" w:unhideWhenUsed="1"/>
+    <w:lsdException w:name="toc 8" w:semiHidden="1" w:uiPriority="39" w:unhideWhenUsed="1"/>
+    <w:lsdException w:name="toc 9" w:semiHidden="1" w:uiPriority="39" w:unhideWhenUsed="1"/>
     <w:lsdException w:name="Normal Indent" w:semiHidden="1" w:unhideWhenUsed="1"/>
     <w:lsdException w:name="footnote text" w:semiHidden="1" w:unhideWhenUsed="1"/>
     <w:lsdException w:name="annotation text" w:semiHidden="1" w:unhideWhenUsed="1"/>
     <w:lsdException w:name="header" w:semiHidden="1" w:unhideWhenUsed="1"/>
     <w:lsdException w:name="footer" w:semiHidden="1" w:unhideWhenUsed="1"/>
     <w:lsdException w:name="index heading" w:semiHidden="1" w:unhideWhenUsed="1"/>
-    <w:lsdException w:name="caption" w:uiPriority="35" w:semiHidden="1" w:unhideWhenUsed="1" w:qFormat="1"/>
+    <w:lsdException w:name="caption" w:semiHidden="1" w:uiPriority="35" w:unhideWhenUsed="1" w:qFormat="1"/>
     <w:lsdException w:name="table of figures" w:semiHidden="1" w:unhideWhenUsed="1"/>
     <w:lsdException w:name="envelope address" w:semiHidden="1" w:unhideWhenUsed="1"/>
     <w:lsdException w:name="envelope return" w:semiHidden="1" w:unhideWhenUsed="1"/>
@@ -10966,8 +10976,8 @@
     <w:lsdException w:name="Title" w:uiPriority="10" w:qFormat="1"/>
     <w:lsdException w:name="Closing" w:semiHidden="1" w:unhideWhenUsed="1"/>
     <w:lsdException w:name="Signature" w:semiHidden="1" w:unhideWhenUsed="1"/>
-    <w:lsdException w:name="Default Paragraph Font" w:uiPriority="1" w:semiHidden="1" w:unhideWhenUsed="1"/>
-    <w:lsdException w:name="Body Text" w:uiPriority="1" w:semiHidden="1" w:unhideWhenUsed="1" w:qFormat="1"/>
+    <w:lsdException w:name="Default Paragraph Font" w:semiHidden="1" w:uiPriority="1" w:unhideWhenUsed="1"/>
+    <w:lsdException w:name="Body Text" w:semiHidden="1" w:uiPriority="1" w:unhideWhenUsed="1" w:qFormat="1"/>
     <w:lsdException w:name="Body Text Indent" w:semiHidden="1" w:unhideWhenUsed="1"/>
     <w:lsdException w:name="List Continue" w:semiHidden="1" w:unhideWhenUsed="1"/>
     <w:lsdException w:name="List Continue 2" w:semiHidden="1" w:unhideWhenUsed="1"/>
@@ -11166,8 +11176,8 @@
     <w:lsdException w:name="Subtle Reference" w:uiPriority="31" w:qFormat="1"/>
     <w:lsdException w:name="Intense Reference" w:uiPriority="32" w:qFormat="1"/>
     <w:lsdException w:name="Book Title" w:uiPriority="33" w:qFormat="1"/>
-    <w:lsdException w:name="Bibliography" w:uiPriority="37" w:semiHidden="1" w:unhideWhenUsed="1"/>
-    <w:lsdException w:name="TOC Heading" w:uiPriority="39" w:semiHidden="1" w:unhideWhenUsed="1" w:qFormat="1"/>
+    <w:lsdException w:name="Bibliography" w:semiHidden="1" w:uiPriority="37" w:unhideWhenUsed="1"/>
+    <w:lsdException w:name="TOC Heading" w:semiHidden="1" w:uiPriority="39" w:unhideWhenUsed="1" w:qFormat="1"/>
     <w:lsdException w:name="Plain Table 1" w:uiPriority="41"/>
     <w:lsdException w:name="Plain Table 2" w:uiPriority="42"/>
     <w:lsdException w:name="Plain Table 3" w:uiPriority="43"/>
@@ -11278,12 +11288,12 @@
     <w:lsdException w:name="Unresolved Mention" w:semiHidden="1" w:unhideWhenUsed="1"/>
     <w:lsdException w:name="Smart Link" w:semiHidden="1" w:unhideWhenUsed="1"/>
   </w:latentStyles>
-  <w:style w:type="paragraph" w:styleId="Normal" w:default="1">
+  <w:style w:type="paragraph" w:default="1" w:styleId="Normal">
     <w:name w:val="Normal"/>
     <w:qFormat/>
     <w:rsid w:val="00D4125C"/>
     <w:rPr>
-      <w:rFonts w:ascii="Times New Roman" w:hAnsi="Times New Roman" w:eastAsia="Times New Roman" w:cs="Times New Roman"/>
+      <w:rFonts w:ascii="Times New Roman" w:eastAsia="Times New Roman" w:hAnsi="Times New Roman" w:cs="Times New Roman"/>
     </w:rPr>
   </w:style>
   <w:style w:type="paragraph" w:styleId="Heading1">
@@ -11355,13 +11365,13 @@
       <w:szCs w:val="26"/>
     </w:rPr>
   </w:style>
-  <w:style w:type="character" w:styleId="DefaultParagraphFont" w:default="1">
+  <w:style w:type="character" w:default="1" w:styleId="DefaultParagraphFont">
     <w:name w:val="Default Paragraph Font"/>
     <w:uiPriority w:val="1"/>
     <w:semiHidden/>
     <w:unhideWhenUsed/>
   </w:style>
-  <w:style w:type="table" w:styleId="TableNormal" w:default="1">
+  <w:style w:type="table" w:default="1" w:styleId="TableNormal">
     <w:name w:val="Normal Table"/>
     <w:uiPriority w:val="99"/>
     <w:semiHidden/>
@@ -11376,7 +11386,7 @@
       </w:tblCellMar>
     </w:tblPr>
   </w:style>
-  <w:style w:type="numbering" w:styleId="NoList" w:default="1">
+  <w:style w:type="numbering" w:default="1" w:styleId="NoList">
     <w:name w:val="No List"/>
     <w:uiPriority w:val="99"/>
     <w:semiHidden/>
@@ -11461,7 +11471,7 @@
       <w:ind w:left="1002" w:hanging="360"/>
     </w:pPr>
   </w:style>
-  <w:style w:type="paragraph" w:styleId="TableParagraph" w:customStyle="1">
+  <w:style w:type="paragraph" w:customStyle="1" w:styleId="TableParagraph">
     <w:name w:val="Table Paragraph"/>
     <w:basedOn w:val="Normal"/>
     <w:uiPriority w:val="1"/>
@@ -11485,14 +11495,14 @@
       </w:tabs>
     </w:pPr>
   </w:style>
-  <w:style w:type="character" w:styleId="HeaderChar" w:customStyle="1">
+  <w:style w:type="character" w:customStyle="1" w:styleId="HeaderChar">
     <w:name w:val="Header Char"/>
     <w:basedOn w:val="DefaultParagraphFont"/>
     <w:link w:val="Header"/>
     <w:uiPriority w:val="99"/>
     <w:rsid w:val="002F7E16"/>
     <w:rPr>
-      <w:rFonts w:ascii="Times New Roman" w:hAnsi="Times New Roman" w:eastAsia="Times New Roman" w:cs="Times New Roman"/>
+      <w:rFonts w:ascii="Times New Roman" w:eastAsia="Times New Roman" w:hAnsi="Times New Roman" w:cs="Times New Roman"/>
     </w:rPr>
   </w:style>
   <w:style w:type="paragraph" w:styleId="Footer">
@@ -11509,14 +11519,14 @@
       </w:tabs>
     </w:pPr>
   </w:style>
-  <w:style w:type="character" w:styleId="FooterChar" w:customStyle="1">
+  <w:style w:type="character" w:customStyle="1" w:styleId="FooterChar">
     <w:name w:val="Footer Char"/>
     <w:basedOn w:val="DefaultParagraphFont"/>
     <w:link w:val="Footer"/>
     <w:uiPriority w:val="99"/>
     <w:rsid w:val="002F7E16"/>
     <w:rPr>
-      <w:rFonts w:ascii="Times New Roman" w:hAnsi="Times New Roman" w:eastAsia="Times New Roman" w:cs="Times New Roman"/>
+      <w:rFonts w:ascii="Times New Roman" w:eastAsia="Times New Roman" w:hAnsi="Times New Roman" w:cs="Times New Roman"/>
     </w:rPr>
   </w:style>
   <w:style w:type="paragraph" w:styleId="TOCHeading">
@@ -11538,7 +11548,7 @@
       <w:outlineLvl w:val="9"/>
     </w:pPr>
     <w:rPr>
-      <w:rFonts w:asciiTheme="majorHAnsi" w:hAnsiTheme="majorHAnsi" w:eastAsiaTheme="majorEastAsia" w:cstheme="majorBidi"/>
+      <w:rFonts w:asciiTheme="majorHAnsi" w:eastAsiaTheme="majorEastAsia" w:hAnsiTheme="majorHAnsi" w:cstheme="majorBidi"/>
       <w:b w:val="0"/>
       <w:bCs w:val="0"/>
       <w:color w:val="365F91" w:themeColor="accent1" w:themeShade="BF"/>
@@ -11557,14 +11567,14 @@
       <w:u w:val="single"/>
     </w:rPr>
   </w:style>
-  <w:style w:type="character" w:styleId="BodyTextChar" w:customStyle="1">
+  <w:style w:type="character" w:customStyle="1" w:styleId="BodyTextChar">
     <w:name w:val="Body Text Char"/>
     <w:basedOn w:val="DefaultParagraphFont"/>
     <w:link w:val="BodyText"/>
     <w:uiPriority w:val="1"/>
     <w:rsid w:val="00850DA0"/>
     <w:rPr>
-      <w:rFonts w:ascii="Times New Roman" w:hAnsi="Times New Roman" w:eastAsia="Times New Roman" w:cs="Times New Roman"/>
+      <w:rFonts w:ascii="Times New Roman" w:eastAsia="Times New Roman" w:hAnsi="Times New Roman" w:cs="Times New Roman"/>
       <w:sz w:val="26"/>
       <w:szCs w:val="26"/>
     </w:rPr>
@@ -11588,64 +11598,31 @@
     <w:rsid w:val="00FB4123"/>
     <w:tblPr>
       <w:tblBorders>
-        <w:top w:val="single" w:color="000000" w:themeColor="text1" w:sz="4" w:space="0"/>
-        <w:left w:val="single" w:color="000000" w:themeColor="text1" w:sz="4" w:space="0"/>
-        <w:bottom w:val="single" w:color="000000" w:themeColor="text1" w:sz="4" w:space="0"/>
-        <w:right w:val="single" w:color="000000" w:themeColor="text1" w:sz="4" w:space="0"/>
-        <w:insideH w:val="single" w:color="000000" w:themeColor="text1" w:sz="4" w:space="0"/>
-        <w:insideV w:val="single" w:color="000000" w:themeColor="text1" w:sz="4" w:space="0"/>
+        <w:top w:val="single" w:sz="4" w:space="0" w:color="000000" w:themeColor="text1"/>
+        <w:left w:val="single" w:sz="4" w:space="0" w:color="000000" w:themeColor="text1"/>
+        <w:bottom w:val="single" w:sz="4" w:space="0" w:color="000000" w:themeColor="text1"/>
+        <w:right w:val="single" w:sz="4" w:space="0" w:color="000000" w:themeColor="text1"/>
+        <w:insideH w:val="single" w:sz="4" w:space="0" w:color="000000" w:themeColor="text1"/>
+        <w:insideV w:val="single" w:sz="4" w:space="0" w:color="000000" w:themeColor="text1"/>
       </w:tblBorders>
     </w:tblPr>
   </w:style>
-  <w:style w:type="character" w:styleId="spellingerror" w:customStyle="1">
+  <w:style w:type="character" w:customStyle="1" w:styleId="spellingerror">
     <w:name w:val="spellingerror"/>
     <w:basedOn w:val="DefaultParagraphFont"/>
     <w:rsid w:val="009C3301"/>
   </w:style>
-  <w:style w:type="character" w:styleId="normaltextrun" w:customStyle="1">
+  <w:style w:type="character" w:customStyle="1" w:styleId="normaltextrun">
     <w:name w:val="normaltextrun"/>
     <w:basedOn w:val="DefaultParagraphFont"/>
     <w:rsid w:val="009C3301"/>
   </w:style>
-  <w:style w:type="character" w:styleId="eop" w:customStyle="1">
+  <w:style w:type="character" w:customStyle="1" w:styleId="eop">
     <w:name w:val="eop"/>
     <w:basedOn w:val="DefaultParagraphFont"/>
     <w:rsid w:val="009C3301"/>
   </w:style>
 </w:styles>
-</file>
-
-<file path=word/glossary/document.xml><?xml version="1.0" encoding="utf-8"?>
-<w:glossaryDocument xmlns:w14="http://schemas.microsoft.com/office/word/2010/wordml" xmlns:w="http://schemas.openxmlformats.org/wordprocessingml/2006/main">
-  <w:docParts>
-    <w:docPart>
-      <w:docPartPr>
-        <w:name w:val="DefaultPlaceholder_1081868574"/>
-        <w:category>
-          <w:name w:val="General"/>
-          <w:gallery w:val="placeholder"/>
-        </w:category>
-        <w:types>
-          <w:type w:val="bbPlcHdr"/>
-        </w:types>
-        <w:behaviors>
-          <w:behavior w:val="content"/>
-        </w:behaviors>
-        <w:guid w:val="{6c3068f7-a00d-4b5a-85a4-da9747f7e815}"/>
-      </w:docPartPr>
-      <w:docPartBody>
-        <w:p>
-          <w:r>
-            <w:rPr>
-              <w:rStyle w:val="PlaceholderText"/>
-            </w:rPr>
-            <w:t/>
-          </w:r>
-        </w:p>
-      </w:docPartBody>
-    </w:docPart>
-  </w:docParts>
-</w:glossaryDocument>
 </file>
 
 <file path=word/theme/theme1.xml><?xml version="1.0" encoding="utf-8"?>
@@ -11936,7 +11913,7 @@
 </file>
 
 <file path=customXml/itemProps1.xml><?xml version="1.0" encoding="utf-8"?>
-<ds:datastoreItem xmlns:ds="http://schemas.openxmlformats.org/officeDocument/2006/customXml" ds:itemID="{45BAFC22-79D2-449E-8EAD-5337E774F786}">
+<ds:datastoreItem xmlns:ds="http://schemas.openxmlformats.org/officeDocument/2006/customXml" ds:itemID="{EDC56F8C-5CF1-471B-BEE9-F75F56294316}">
   <ds:schemaRefs>
     <ds:schemaRef ds:uri="http://schemas.openxmlformats.org/officeDocument/2006/bibliography"/>
   </ds:schemaRefs>
